--- a/docs/business_model_canvas-team5.docx
+++ b/docs/business_model_canvas-team5.docx
@@ -1,6 +1,6 @@
 
 <file path=word/document.xml><?xml version="1.0" encoding="utf-8"?>
-<w:document xmlns:wpc="http://schemas.microsoft.com/office/word/2010/wordprocessingCanvas" xmlns:cx="http://schemas.microsoft.com/office/drawing/2014/chartex" xmlns:cx1="http://schemas.microsoft.com/office/drawing/2015/9/8/chartex" xmlns:cx2="http://schemas.microsoft.com/office/drawing/2015/10/21/chartex" xmlns:cx3="http://schemas.microsoft.com/office/drawing/2016/5/9/chartex" xmlns:cx4="http://schemas.microsoft.com/office/drawing/2016/5/10/chartex" xmlns:cx5="http://schemas.microsoft.com/office/drawing/2016/5/11/chartex" xmlns:cx6="http://schemas.microsoft.com/office/drawing/2016/5/12/chartex" xmlns:cx7="http://schemas.microsoft.com/office/drawing/2016/5/13/chartex" xmlns:cx8="http://schemas.microsoft.com/office/drawing/2016/5/14/chartex" xmlns:mc="http://schemas.openxmlformats.org/markup-compatibility/2006" xmlns:aink="http://schemas.microsoft.com/office/drawing/2016/ink" xmlns:am3d="http://schemas.microsoft.com/office/drawing/2017/model3d" xmlns:o="urn:schemas-microsoft-com:office:office" xmlns:r="http://schemas.openxmlformats.org/officeDocument/2006/relationships" xmlns:m="http://schemas.openxmlformats.org/officeDocument/2006/math" xmlns:v="urn:schemas-microsoft-com:vml" xmlns:wp14="http://schemas.microsoft.com/office/word/2010/wordprocessingDrawing" xmlns:wp="http://schemas.openxmlformats.org/drawingml/2006/wordprocessingDrawing" xmlns:w10="urn:schemas-microsoft-com:office:word" xmlns:w="http://schemas.openxmlformats.org/wordprocessingml/2006/main" xmlns:w14="http://schemas.microsoft.com/office/word/2010/wordml" xmlns:w15="http://schemas.microsoft.com/office/word/2012/wordml" xmlns:w16cid="http://schemas.microsoft.com/office/word/2016/wordml/cid" xmlns:w16se="http://schemas.microsoft.com/office/word/2015/wordml/symex" xmlns:wpg="http://schemas.microsoft.com/office/word/2010/wordprocessingGroup" xmlns:wpi="http://schemas.microsoft.com/office/word/2010/wordprocessingInk" xmlns:wne="http://schemas.microsoft.com/office/word/2006/wordml" xmlns:wps="http://schemas.microsoft.com/office/word/2010/wordprocessingShape" mc:Ignorable="w14 w15 w16se w16cid wp14">
+<w:document xmlns:wpc="http://schemas.microsoft.com/office/word/2010/wordprocessingCanvas" xmlns:mc="http://schemas.openxmlformats.org/markup-compatibility/2006" xmlns:o="urn:schemas-microsoft-com:office:office" xmlns:r="http://schemas.openxmlformats.org/officeDocument/2006/relationships" xmlns:m="http://schemas.openxmlformats.org/officeDocument/2006/math" xmlns:v="urn:schemas-microsoft-com:vml" xmlns:wp14="http://schemas.microsoft.com/office/word/2010/wordprocessingDrawing" xmlns:wp="http://schemas.openxmlformats.org/drawingml/2006/wordprocessingDrawing" xmlns:w10="urn:schemas-microsoft-com:office:word" xmlns:w="http://schemas.openxmlformats.org/wordprocessingml/2006/main" xmlns:w14="http://schemas.microsoft.com/office/word/2010/wordml" xmlns:wpg="http://schemas.microsoft.com/office/word/2010/wordprocessingGroup" xmlns:wpi="http://schemas.microsoft.com/office/word/2010/wordprocessingInk" xmlns:wne="http://schemas.microsoft.com/office/word/2006/wordml" xmlns:wps="http://schemas.microsoft.com/office/word/2010/wordprocessingShape" mc:Ignorable="w14 wp14">
   <w:body>
     <w:p>
       <w:pPr>
@@ -236,6 +236,38 @@
                     </w:rPr>
                     <w:t xml:space="preserve"> </w:t>
                   </w:r>
+                  <w:r>
+                    <w:rPr>
+                      <w:rFonts w:ascii="Times New Roman"/>
+                      <w:b/>
+                      <w:i/>
+                      <w:color w:val="808285"/>
+                      <w:sz w:val="30"/>
+                    </w:rPr>
+                    <w:t xml:space="preserve">Di </w:t>
+                  </w:r>
+                  <w:proofErr w:type="spellStart"/>
+                  <w:r>
+                    <w:rPr>
+                      <w:rFonts w:ascii="Times New Roman"/>
+                      <w:b/>
+                      <w:i/>
+                      <w:color w:val="808285"/>
+                      <w:sz w:val="30"/>
+                    </w:rPr>
+                    <w:t>Nunzio</w:t>
+                  </w:r>
+                  <w:proofErr w:type="spellEnd"/>
+                  <w:r>
+                    <w:rPr>
+                      <w:rFonts w:ascii="Times New Roman"/>
+                      <w:b/>
+                      <w:i/>
+                      <w:color w:val="808285"/>
+                      <w:sz w:val="30"/>
+                    </w:rPr>
+                    <w:t xml:space="preserve"> Giovanni</w:t>
+                  </w:r>
                 </w:p>
               </w:txbxContent>
             </v:textbox>
@@ -268,6 +300,28 @@
                       <w:sz w:val="30"/>
                     </w:rPr>
                     <w:t>Designed for:</w:t>
+                  </w:r>
+                  <w:r>
+                    <w:rPr>
+                      <w:rFonts w:ascii="Times New Roman"/>
+                      <w:b/>
+                      <w:i/>
+                      <w:color w:val="808285"/>
+                      <w:sz w:val="30"/>
+                    </w:rPr>
+                    <w:t xml:space="preserve"> Project: Chat </w:t>
+                  </w:r>
+                  <w:bookmarkStart w:id="0" w:name="_GoBack"/>
+                  <w:bookmarkEnd w:id="0"/>
+                  <w:r>
+                    <w:rPr>
+                      <w:rFonts w:ascii="Times New Roman"/>
+                      <w:b/>
+                      <w:i/>
+                      <w:color w:val="808285"/>
+                      <w:sz w:val="30"/>
+                    </w:rPr>
+                    <w:t xml:space="preserve">Protocol  </w:t>
                   </w:r>
                 </w:p>
               </w:txbxContent>
@@ -548,7 +602,43 @@
                 <w:w w:val="75"/>
                 <w:sz w:val="20"/>
               </w:rPr>
-              <w:t>The Marconi institute’s teachers</w:t>
+              <w:t xml:space="preserve">The Marconi institute’s teachers. Notably Prof. De </w:t>
+            </w:r>
+            <w:proofErr w:type="spellStart"/>
+            <w:r>
+              <w:rPr>
+                <w:color w:val="808285"/>
+                <w:w w:val="75"/>
+                <w:sz w:val="20"/>
+              </w:rPr>
+              <w:t>Carli</w:t>
+            </w:r>
+            <w:proofErr w:type="spellEnd"/>
+            <w:r>
+              <w:rPr>
+                <w:color w:val="808285"/>
+                <w:w w:val="75"/>
+                <w:sz w:val="20"/>
+              </w:rPr>
+              <w:t xml:space="preserve"> provided </w:t>
+            </w:r>
+            <w:proofErr w:type="spellStart"/>
+            <w:r>
+              <w:rPr>
+                <w:color w:val="808285"/>
+                <w:w w:val="75"/>
+                <w:sz w:val="20"/>
+              </w:rPr>
+              <w:t>theorycrafting</w:t>
+            </w:r>
+            <w:proofErr w:type="spellEnd"/>
+            <w:r>
+              <w:rPr>
+                <w:color w:val="808285"/>
+                <w:w w:val="75"/>
+                <w:sz w:val="20"/>
+              </w:rPr>
+              <w:t xml:space="preserve"> support and code snippets for reference, as well as the permit to utilize school proprieties and Personal Computers. </w:t>
             </w:r>
           </w:p>
           <w:p>
@@ -624,7 +714,31 @@
                 <w:w w:val="75"/>
                 <w:sz w:val="20"/>
               </w:rPr>
-              <w:t>The main activity was create a working chat with detailed documentation</w:t>
+              <w:t>The main activity was creating</w:t>
+            </w:r>
+            <w:r>
+              <w:rPr>
+                <w:color w:val="808285"/>
+                <w:w w:val="75"/>
+                <w:sz w:val="20"/>
+              </w:rPr>
+              <w:t xml:space="preserve"> a working chat </w:t>
+            </w:r>
+            <w:r>
+              <w:rPr>
+                <w:color w:val="808285"/>
+                <w:w w:val="75"/>
+                <w:sz w:val="20"/>
+              </w:rPr>
+              <w:t xml:space="preserve">application </w:t>
+            </w:r>
+            <w:r>
+              <w:rPr>
+                <w:color w:val="808285"/>
+                <w:w w:val="75"/>
+                <w:sz w:val="20"/>
+              </w:rPr>
+              <w:t>with detailed documentation</w:t>
             </w:r>
           </w:p>
           <w:p>
@@ -645,18 +759,108 @@
               <w:spacing w:before="2" w:line="216" w:lineRule="auto"/>
               <w:ind w:left="431" w:right="3656"/>
               <w:rPr>
-                <w:rFonts w:ascii="Georgia"/>
-                <w:i/>
-                <w:sz w:val="9"/>
-              </w:rPr>
-            </w:pPr>
-            <w:r>
-              <w:rPr>
-                <w:color w:val="808285"/>
-                <w:w w:val="75"/>
-                <w:sz w:val="20"/>
-              </w:rPr>
-              <w:t xml:space="preserve">The main problem was  make sure the client connects to the server without any errors </w:t>
+                <w:color w:val="808285"/>
+                <w:w w:val="75"/>
+                <w:sz w:val="20"/>
+              </w:rPr>
+            </w:pPr>
+            <w:r>
+              <w:rPr>
+                <w:color w:val="808285"/>
+                <w:w w:val="75"/>
+                <w:sz w:val="20"/>
+              </w:rPr>
+              <w:t>The main problem was  making sure the client’s connection</w:t>
+            </w:r>
+            <w:r>
+              <w:rPr>
+                <w:color w:val="808285"/>
+                <w:w w:val="75"/>
+                <w:sz w:val="20"/>
+              </w:rPr>
+              <w:t xml:space="preserve"> to the server </w:t>
+            </w:r>
+            <w:r>
+              <w:rPr>
+                <w:color w:val="808285"/>
+                <w:w w:val="75"/>
+                <w:sz w:val="20"/>
+              </w:rPr>
+              <w:t xml:space="preserve">occurred </w:t>
+            </w:r>
+            <w:r>
+              <w:rPr>
+                <w:color w:val="808285"/>
+                <w:w w:val="75"/>
+                <w:sz w:val="20"/>
+              </w:rPr>
+              <w:t>without any errors</w:t>
+            </w:r>
+            <w:r>
+              <w:rPr>
+                <w:color w:val="808285"/>
+                <w:w w:val="75"/>
+                <w:sz w:val="20"/>
+              </w:rPr>
+              <w:t xml:space="preserve">. </w:t>
+            </w:r>
+          </w:p>
+          <w:p>
+            <w:pPr>
+              <w:pStyle w:val="TableParagraph"/>
+              <w:spacing w:before="2" w:line="216" w:lineRule="auto"/>
+              <w:ind w:left="431" w:right="3656"/>
+              <w:rPr>
+                <w:color w:val="808285"/>
+                <w:w w:val="75"/>
+                <w:sz w:val="20"/>
+              </w:rPr>
+            </w:pPr>
+          </w:p>
+          <w:p>
+            <w:pPr>
+              <w:pStyle w:val="TableParagraph"/>
+              <w:spacing w:before="2" w:line="216" w:lineRule="auto"/>
+              <w:ind w:left="431" w:right="3656"/>
+              <w:rPr>
+                <w:color w:val="808285"/>
+                <w:w w:val="75"/>
+                <w:sz w:val="20"/>
+              </w:rPr>
+            </w:pPr>
+            <w:r>
+              <w:rPr>
+                <w:color w:val="808285"/>
+                <w:w w:val="75"/>
+                <w:sz w:val="20"/>
+              </w:rPr>
+              <w:t xml:space="preserve">Another issue we faced was creating a common protocol for the packets that make the chat work and utilizing new python libraries we had never used before such as </w:t>
+            </w:r>
+            <w:proofErr w:type="spellStart"/>
+            <w:r>
+              <w:rPr>
+                <w:color w:val="808285"/>
+                <w:w w:val="75"/>
+                <w:sz w:val="20"/>
+              </w:rPr>
+              <w:t>socketserver</w:t>
+            </w:r>
+            <w:proofErr w:type="spellEnd"/>
+            <w:r>
+              <w:rPr>
+                <w:color w:val="808285"/>
+                <w:w w:val="75"/>
+                <w:sz w:val="20"/>
+              </w:rPr>
+              <w:t>.</w:t>
+            </w:r>
+            <w:r>
+              <w:rPr>
+                <w:color w:val="808285"/>
+                <w:w w:val="75"/>
+                <w:sz w:val="20"/>
+              </w:rPr>
+              <w:t xml:space="preserve"> </w:t>
             </w:r>
           </w:p>
         </w:tc>
@@ -757,12 +961,44 @@
                 <w:sz w:val="20"/>
               </w:rPr>
             </w:pPr>
-            <w:r>
+          </w:p>
+          <w:p>
+            <w:pPr>
+              <w:pStyle w:val="TableParagraph"/>
+              <w:spacing w:before="356" w:line="219" w:lineRule="exact"/>
+              <w:ind w:left="423"/>
               <w:rPr>
                 <w:color w:val="808080" w:themeColor="background1" w:themeShade="80"/>
                 <w:sz w:val="20"/>
               </w:rPr>
-              <w:t>We are offering to our clients a solution to improve                    communications between students and teachers</w:t>
+            </w:pPr>
+            <w:r>
+              <w:rPr>
+                <w:color w:val="808080" w:themeColor="background1" w:themeShade="80"/>
+                <w:sz w:val="20"/>
+              </w:rPr>
+              <w:t xml:space="preserve">We are offering to our </w:t>
+            </w:r>
+            <w:r>
+              <w:rPr>
+                <w:color w:val="808080" w:themeColor="background1" w:themeShade="80"/>
+                <w:sz w:val="20"/>
+              </w:rPr>
+              <w:t>customers</w:t>
+            </w:r>
+            <w:r>
+              <w:rPr>
+                <w:color w:val="808080" w:themeColor="background1" w:themeShade="80"/>
+                <w:sz w:val="20"/>
+              </w:rPr>
+              <w:t xml:space="preserve"> a solution to improve                    communications between students and teachers</w:t>
+            </w:r>
+            <w:r>
+              <w:rPr>
+                <w:color w:val="808080" w:themeColor="background1" w:themeShade="80"/>
+                <w:sz w:val="20"/>
+              </w:rPr>
+              <w:t>. Our app will ensure smooth message delivery from a pc to another, making sure that messages arrive to everyone they are supposed to arrive to in a short amount of time without the risk of someone not receiving some papers or not hearing what the teacher or a classmate just said. This app can also be used to share notes among the class.</w:t>
             </w:r>
           </w:p>
           <w:p>
@@ -1061,11 +1297,27 @@
                 <w:color w:val="808080" w:themeColor="background1" w:themeShade="80"/>
               </w:rPr>
             </w:pPr>
-            <w:r>
+          </w:p>
+          <w:p>
+            <w:pPr>
+              <w:pStyle w:val="TableParagraph"/>
+              <w:spacing w:before="2" w:line="216" w:lineRule="auto"/>
+              <w:ind w:left="447" w:right="1415"/>
               <w:rPr>
                 <w:color w:val="808080" w:themeColor="background1" w:themeShade="80"/>
               </w:rPr>
+            </w:pPr>
+            <w:r>
+              <w:rPr>
+                <w:color w:val="808080" w:themeColor="background1" w:themeShade="80"/>
+              </w:rPr>
               <w:t>There isn’t any customer assistance and we don’t have a plan to implement it</w:t>
+            </w:r>
+            <w:r>
+              <w:rPr>
+                <w:color w:val="808080" w:themeColor="background1" w:themeShade="80"/>
+              </w:rPr>
+              <w:t>. First of all, the app is really simple and intuitive. Moreover it is meant to be used in the closed confines of the Marconi institute. Being a project of the class that is undergoing its last year in the institute, we will not be around to provide maintenance. The app’s code is still completely free and easily accessible so new students can and are encouraged to make changes and upgrades to what we leave behind</w:t>
             </w:r>
           </w:p>
           <w:p>
@@ -1112,16 +1364,104 @@
               <w:spacing w:line="219" w:lineRule="exact"/>
               <w:ind w:left="439"/>
               <w:rPr>
-                <w:sz w:val="20"/>
-              </w:rPr>
-            </w:pPr>
-            <w:r>
-              <w:rPr>
                 <w:color w:val="808285"/>
                 <w:w w:val="85"/>
                 <w:sz w:val="20"/>
               </w:rPr>
-              <w:t xml:space="preserve">We have two main type of customers, there are the                     teachers and the students </w:t>
+            </w:pPr>
+          </w:p>
+          <w:p>
+            <w:pPr>
+              <w:pStyle w:val="TableParagraph"/>
+              <w:spacing w:line="219" w:lineRule="exact"/>
+              <w:ind w:left="439"/>
+              <w:rPr>
+                <w:color w:val="808285"/>
+                <w:w w:val="85"/>
+                <w:sz w:val="20"/>
+              </w:rPr>
+            </w:pPr>
+            <w:r>
+              <w:rPr>
+                <w:color w:val="808285"/>
+                <w:w w:val="85"/>
+                <w:sz w:val="20"/>
+              </w:rPr>
+              <w:t>We have two main type of customers, there are the                     teachers and the students</w:t>
+            </w:r>
+            <w:r>
+              <w:rPr>
+                <w:color w:val="808285"/>
+                <w:w w:val="85"/>
+                <w:sz w:val="20"/>
+              </w:rPr>
+              <w:t xml:space="preserve">. </w:t>
+            </w:r>
+          </w:p>
+          <w:p>
+            <w:pPr>
+              <w:pStyle w:val="TableParagraph"/>
+              <w:spacing w:line="219" w:lineRule="exact"/>
+              <w:ind w:left="439"/>
+              <w:rPr>
+                <w:color w:val="808285"/>
+                <w:w w:val="85"/>
+                <w:sz w:val="20"/>
+              </w:rPr>
+            </w:pPr>
+            <w:r>
+              <w:rPr>
+                <w:color w:val="808285"/>
+                <w:w w:val="85"/>
+                <w:sz w:val="20"/>
+              </w:rPr>
+              <w:t>Students can use the app’s features to share notes, cooperate during projects, share news with the class or just talk to one another by chatting instead of standing up and walking over in the middle of a lecture.</w:t>
+            </w:r>
+          </w:p>
+          <w:p>
+            <w:pPr>
+              <w:pStyle w:val="TableParagraph"/>
+              <w:spacing w:line="219" w:lineRule="exact"/>
+              <w:ind w:left="439"/>
+              <w:rPr>
+                <w:color w:val="808285"/>
+                <w:w w:val="85"/>
+                <w:sz w:val="20"/>
+              </w:rPr>
+            </w:pPr>
+          </w:p>
+          <w:p>
+            <w:pPr>
+              <w:pStyle w:val="TableParagraph"/>
+              <w:spacing w:line="219" w:lineRule="exact"/>
+              <w:ind w:left="439"/>
+              <w:rPr>
+                <w:sz w:val="20"/>
+              </w:rPr>
+            </w:pPr>
+            <w:r>
+              <w:rPr>
+                <w:color w:val="808285"/>
+                <w:w w:val="85"/>
+                <w:sz w:val="20"/>
+              </w:rPr>
+              <w:t xml:space="preserve">The app can also make the teacher’s job easier by allowing them to send code snippets, exercises or material directly to the class. During a test correction they will also be able to call individual students to the desk without having to shout or stand up or they could even </w:t>
+            </w:r>
+            <w:r>
+              <w:rPr>
+                <w:color w:val="808285"/>
+                <w:w w:val="85"/>
+                <w:sz w:val="20"/>
+              </w:rPr>
+              <w:t>individually</w:t>
+            </w:r>
+            <w:r>
+              <w:rPr>
+                <w:color w:val="808285"/>
+                <w:w w:val="85"/>
+                <w:sz w:val="20"/>
+              </w:rPr>
+              <w:t xml:space="preserve"> send everyone their mark and a summary of their errors in a message, as to not distract anyone from their work.</w:t>
             </w:r>
           </w:p>
           <w:p>
@@ -1325,14 +1665,6 @@
                 <w:sz w:val="20"/>
               </w:rPr>
             </w:pPr>
-            <w:r>
-              <w:rPr>
-                <w:color w:val="808285"/>
-                <w:w w:val="75"/>
-                <w:sz w:val="20"/>
-              </w:rPr>
-              <w:t xml:space="preserve">The main resource was python, used for making the chat </w:t>
-            </w:r>
           </w:p>
           <w:p>
             <w:pPr>
@@ -1340,6 +1672,28 @@
               <w:spacing w:line="213" w:lineRule="exact"/>
               <w:ind w:left="431"/>
               <w:rPr>
+                <w:color w:val="808285"/>
+                <w:w w:val="75"/>
+                <w:sz w:val="20"/>
+              </w:rPr>
+            </w:pPr>
+            <w:r>
+              <w:rPr>
+                <w:color w:val="808285"/>
+                <w:w w:val="75"/>
+                <w:sz w:val="20"/>
+              </w:rPr>
+              <w:t xml:space="preserve">The main resource was python, used for making the chat </w:t>
+            </w:r>
+          </w:p>
+          <w:p>
+            <w:pPr>
+              <w:pStyle w:val="TableParagraph"/>
+              <w:spacing w:line="213" w:lineRule="exact"/>
+              <w:ind w:left="431"/>
+              <w:rPr>
+                <w:color w:val="808285"/>
+                <w:w w:val="75"/>
                 <w:sz w:val="20"/>
               </w:rPr>
             </w:pPr>
@@ -1350,6 +1704,68 @@
                 <w:sz w:val="20"/>
               </w:rPr>
               <w:t>client and the chat server</w:t>
+            </w:r>
+            <w:r>
+              <w:rPr>
+                <w:color w:val="808285"/>
+                <w:w w:val="75"/>
+                <w:sz w:val="20"/>
+              </w:rPr>
+              <w:t xml:space="preserve">, using the </w:t>
+            </w:r>
+            <w:proofErr w:type="spellStart"/>
+            <w:r>
+              <w:rPr>
+                <w:color w:val="808285"/>
+                <w:w w:val="75"/>
+                <w:sz w:val="20"/>
+              </w:rPr>
+              <w:t>socketserver</w:t>
+            </w:r>
+            <w:proofErr w:type="spellEnd"/>
+            <w:r>
+              <w:rPr>
+                <w:color w:val="808285"/>
+                <w:w w:val="75"/>
+                <w:sz w:val="20"/>
+              </w:rPr>
+              <w:t xml:space="preserve"> library.</w:t>
+            </w:r>
+          </w:p>
+          <w:p>
+            <w:pPr>
+              <w:pStyle w:val="TableParagraph"/>
+              <w:spacing w:line="213" w:lineRule="exact"/>
+              <w:ind w:left="431"/>
+              <w:rPr>
+                <w:sz w:val="20"/>
+              </w:rPr>
+            </w:pPr>
+            <w:r>
+              <w:rPr>
+                <w:color w:val="808285"/>
+                <w:w w:val="75"/>
+                <w:sz w:val="20"/>
+              </w:rPr>
+              <w:t xml:space="preserve">The school provided Computers and addresses and Prof. </w:t>
+            </w:r>
+            <w:proofErr w:type="spellStart"/>
+            <w:r>
+              <w:rPr>
+                <w:color w:val="808285"/>
+                <w:w w:val="75"/>
+                <w:sz w:val="20"/>
+              </w:rPr>
+              <w:t>DeCarli</w:t>
+            </w:r>
+            <w:proofErr w:type="spellEnd"/>
+            <w:r>
+              <w:rPr>
+                <w:color w:val="808285"/>
+                <w:w w:val="75"/>
+                <w:sz w:val="20"/>
+              </w:rPr>
+              <w:t xml:space="preserve"> provided theory lessons and code snippets as well as simple advice and error checking.</w:t>
             </w:r>
           </w:p>
           <w:p>
@@ -1402,16 +1818,56 @@
               <w:spacing w:line="219" w:lineRule="exact"/>
               <w:ind w:left="447"/>
               <w:rPr>
-                <w:sz w:val="20"/>
-              </w:rPr>
-            </w:pPr>
-            <w:r>
-              <w:rPr>
-                <w:color w:val="808285"/>
-                <w:w w:val="75"/>
-                <w:sz w:val="20"/>
-              </w:rPr>
-              <w:t xml:space="preserve">The code will be available on campus.marconivr.it and could                 be released on </w:t>
+                <w:color w:val="808285"/>
+                <w:w w:val="75"/>
+                <w:sz w:val="20"/>
+              </w:rPr>
+            </w:pPr>
+          </w:p>
+          <w:p>
+            <w:pPr>
+              <w:pStyle w:val="TableParagraph"/>
+              <w:spacing w:line="219" w:lineRule="exact"/>
+              <w:ind w:left="447"/>
+              <w:rPr>
+                <w:color w:val="808285"/>
+                <w:w w:val="75"/>
+                <w:sz w:val="20"/>
+              </w:rPr>
+            </w:pPr>
+          </w:p>
+          <w:p>
+            <w:pPr>
+              <w:pStyle w:val="TableParagraph"/>
+              <w:spacing w:line="219" w:lineRule="exact"/>
+              <w:ind w:left="447"/>
+              <w:rPr>
+                <w:sz w:val="20"/>
+              </w:rPr>
+            </w:pPr>
+            <w:r>
+              <w:rPr>
+                <w:color w:val="808285"/>
+                <w:w w:val="75"/>
+                <w:sz w:val="20"/>
+              </w:rPr>
+              <w:t>The code will be available on campus.marcon</w:t>
+            </w:r>
+            <w:r>
+              <w:rPr>
+                <w:color w:val="808285"/>
+                <w:w w:val="75"/>
+                <w:sz w:val="20"/>
+              </w:rPr>
+              <w:t xml:space="preserve">ivr.it and could </w:t>
+            </w:r>
+            <w:r>
+              <w:rPr>
+                <w:color w:val="808285"/>
+                <w:w w:val="75"/>
+                <w:sz w:val="20"/>
+              </w:rPr>
+              <w:t xml:space="preserve">be released on </w:t>
             </w:r>
             <w:proofErr w:type="spellStart"/>
             <w:r>
@@ -1420,7 +1876,15 @@
                 <w:w w:val="75"/>
                 <w:sz w:val="20"/>
               </w:rPr>
-              <w:t>GitHUB</w:t>
+              <w:t>Git</w:t>
+            </w:r>
+            <w:r>
+              <w:rPr>
+                <w:color w:val="808285"/>
+                <w:w w:val="75"/>
+                <w:sz w:val="20"/>
+              </w:rPr>
+              <w:t>Hub</w:t>
             </w:r>
             <w:proofErr w:type="spellEnd"/>
             <w:r>
@@ -1430,6 +1894,14 @@
                 <w:sz w:val="20"/>
               </w:rPr>
               <w:t xml:space="preserve"> in a public repository in the future</w:t>
+            </w:r>
+            <w:r>
+              <w:rPr>
+                <w:color w:val="808285"/>
+                <w:w w:val="75"/>
+                <w:sz w:val="20"/>
+              </w:rPr>
+              <w:t xml:space="preserve"> so that it can be modified and improved by other students or programmers.</w:t>
             </w:r>
           </w:p>
         </w:tc>
@@ -2193,7 +2665,7 @@
                 <w:w w:val="75"/>
                 <w:sz w:val="20"/>
               </w:rPr>
-              <w:t xml:space="preserve">All services are completely free and we don’t </w:t>
+              <w:t>As the app is very simple and meant to be a class project, a</w:t>
             </w:r>
             <w:r>
               <w:rPr>
@@ -2202,7 +2674,34 @@
                 <w:w w:val="75"/>
                 <w:sz w:val="20"/>
               </w:rPr>
-              <w:t>plan on charging in the future</w:t>
+              <w:t xml:space="preserve">ll services are completely free and we don’t </w:t>
+            </w:r>
+            <w:r>
+              <w:rPr>
+                <w:color w:val="808285"/>
+                <w:spacing w:val="-3"/>
+                <w:w w:val="75"/>
+                <w:sz w:val="20"/>
+              </w:rPr>
+              <w:t>plan on charging</w:t>
+            </w:r>
+            <w:r>
+              <w:rPr>
+                <w:color w:val="808285"/>
+                <w:spacing w:val="-3"/>
+                <w:w w:val="75"/>
+                <w:sz w:val="20"/>
+              </w:rPr>
+              <w:t xml:space="preserve"> in the future</w:t>
+            </w:r>
+            <w:r>
+              <w:rPr>
+                <w:color w:val="808285"/>
+                <w:spacing w:val="-3"/>
+                <w:w w:val="75"/>
+                <w:sz w:val="20"/>
+              </w:rPr>
+              <w:t>.</w:t>
             </w:r>
           </w:p>
           <w:p>
@@ -2264,8 +2763,6 @@
                 <w:sz w:val="9"/>
               </w:rPr>
             </w:pPr>
-            <w:bookmarkStart w:id="0" w:name="_GoBack"/>
-            <w:bookmarkEnd w:id="0"/>
           </w:p>
         </w:tc>
       </w:tr>
@@ -2307,6 +2804,7 @@
         </w:rPr>
       </w:pPr>
       <w:r>
+        <w:lastRenderedPageBreak/>
         <w:pict w14:anchorId="0F0C95F5">
           <v:rect id="_x0000_s1038" style="position:absolute;left:0;text-align:left;margin-left:0;margin-top:0;width:1583pt;height:1055.35pt;z-index:-15900160;mso-position-horizontal-relative:page;mso-position-vertical-relative:page" fillcolor="#f1f1f1" stroked="f">
             <w10:wrap anchorx="page" anchory="page"/>
@@ -2337,13 +2835,13 @@
               <o:lock v:ext="edit" aspectratio="t"/>
             </v:shapetype>
             <v:shape id="_x0000_s1036" type="#_x0000_t75" style="position:absolute;left:29631;top:2632;width:962;height:1210">
-              <v:imagedata r:id="rId4" o:title=""/>
+              <v:imagedata r:id="rId5" o:title=""/>
             </v:shape>
             <v:shape id="_x0000_s1035" type="#_x0000_t75" style="position:absolute;left:17294;top:2557;width:1295;height:1172">
-              <v:imagedata r:id="rId5" o:title=""/>
+              <v:imagedata r:id="rId6" o:title=""/>
             </v:shape>
             <v:shape id="_x0000_s1034" type="#_x0000_t75" style="position:absolute;left:23127;top:8872;width:1473;height:1132">
-              <v:imagedata r:id="rId6" o:title=""/>
+              <v:imagedata r:id="rId7" o:title=""/>
             </v:shape>
             <v:shape id="_x0000_s1033" style="position:absolute;left:23622;top:2646;width:849;height:884" coordorigin="23623,2647" coordsize="849,884" o:spt="100" adj="0,,0" path="m23762,3530r-11,-25l23729,3493r-26,-1l23675,3503r13,15l23709,3526r25,3l23762,3530xm24462,2849r-14,-73l24415,2716r-52,-44l24294,2648r-85,-1l24144,2667r-47,38l24059,2755r-34,53l23978,2769r-55,-34l23862,2712r-68,-6l23754,2717r-36,24l23689,2771r-23,32l23636,2867r-13,68l23625,3004r15,69l23665,3140r33,63l23737,3261r42,50l23822,3351r36,26l23909,3408r53,26l24006,3443r48,-19l24100,3387r41,-42l24176,3314r-16,8l24139,3338r-23,14l24094,3355r31,-30l24159,3297r32,-29l24222,3236r34,-45l24285,3143r29,-49l24347,3047r-24,72l24287,3182r-41,55l24209,3286r40,-44l24296,3193r49,-56l24391,3075r38,-68l24455,2932r7,-83xm24471,3466r-8,-7l24453,3454r-13,-2l24425,3452r2,18l24424,3481r-8,8l24434,3488r17,-3l24464,3479r7,-13xe" stroked="f">
               <v:stroke joinstyle="round"/>
@@ -2356,25 +2854,25 @@
               <v:path arrowok="t" o:connecttype="segments"/>
             </v:shape>
             <v:shape id="_x0000_s1031" type="#_x0000_t75" style="position:absolute;left:11434;top:2657;width:1081;height:1152">
-              <v:imagedata r:id="rId7" o:title=""/>
+              <v:imagedata r:id="rId8" o:title=""/>
             </v:shape>
             <v:shape id="_x0000_s1030" type="#_x0000_t75" style="position:absolute;left:5264;top:2547;width:1325;height:1038">
-              <v:imagedata r:id="rId8" o:title=""/>
+              <v:imagedata r:id="rId9" o:title=""/>
             </v:shape>
             <v:shape id="_x0000_s1029" type="#_x0000_t75" style="position:absolute;left:14079;top:15443;width:1510;height:1192">
-              <v:imagedata r:id="rId9" o:title=""/>
+              <v:imagedata r:id="rId10" o:title=""/>
             </v:shape>
             <v:shape id="_x0000_s1028" type="#_x0000_t75" style="position:absolute;left:11325;top:8884;width:1193;height:1418">
-              <v:imagedata r:id="rId10" o:title=""/>
+              <v:imagedata r:id="rId11" o:title=""/>
             </v:shape>
             <v:shape id="_x0000_s1027" type="#_x0000_t75" style="position:absolute;left:29209;top:15492;width:1160;height:1550">
-              <v:imagedata r:id="rId11" o:title=""/>
+              <v:imagedata r:id="rId12" o:title=""/>
             </v:shape>
             <w10:wrap anchorx="page" anchory="page"/>
           </v:group>
         </w:pict>
       </w:r>
-      <w:hyperlink r:id="rId12">
+      <w:hyperlink r:id="rId13">
         <w:r>
           <w:rPr>
             <w:rFonts w:ascii="Times New Roman"/>
@@ -2551,6 +3049,7 @@
       <w:r>
         <w:rPr>
           <w:noProof/>
+          <w:lang w:val="it-IT" w:eastAsia="it-IT"/>
         </w:rPr>
         <w:drawing>
           <wp:anchor distT="0" distB="0" distL="0" distR="0" simplePos="0" relativeHeight="15733248" behindDoc="0" locked="0" layoutInCell="1" allowOverlap="1" wp14:anchorId="18013BBD" wp14:editId="025D748A">
@@ -2576,7 +3075,7 @@
                     <pic:cNvPicPr/>
                   </pic:nvPicPr>
                   <pic:blipFill>
-                    <a:blip r:embed="rId13" cstate="print"/>
+                    <a:blip r:embed="rId14" cstate="print"/>
                     <a:stretch>
                       <a:fillRect/>
                     </a:stretch>
@@ -2599,6 +3098,7 @@
       <w:r>
         <w:rPr>
           <w:noProof/>
+          <w:lang w:val="it-IT" w:eastAsia="it-IT"/>
         </w:rPr>
         <w:drawing>
           <wp:anchor distT="0" distB="0" distL="0" distR="0" simplePos="0" relativeHeight="15733760" behindDoc="0" locked="0" layoutInCell="1" allowOverlap="1" wp14:anchorId="564C926C" wp14:editId="529A0D3B">
@@ -2624,7 +3124,7 @@
                     <pic:cNvPicPr/>
                   </pic:nvPicPr>
                   <pic:blipFill>
-                    <a:blip r:embed="rId14" cstate="print"/>
+                    <a:blip r:embed="rId15" cstate="print"/>
                     <a:stretch>
                       <a:fillRect/>
                     </a:stretch>
@@ -2647,6 +3147,7 @@
       <w:r>
         <w:rPr>
           <w:noProof/>
+          <w:lang w:val="it-IT" w:eastAsia="it-IT"/>
         </w:rPr>
         <w:drawing>
           <wp:anchor distT="0" distB="0" distL="0" distR="0" simplePos="0" relativeHeight="15734272" behindDoc="0" locked="0" layoutInCell="1" allowOverlap="1" wp14:anchorId="7AFA72A9" wp14:editId="750DC29D">
@@ -2672,7 +3173,7 @@
                     <pic:cNvPicPr/>
                   </pic:nvPicPr>
                   <pic:blipFill>
-                    <a:blip r:embed="rId15" cstate="print"/>
+                    <a:blip r:embed="rId16" cstate="print"/>
                     <a:stretch>
                       <a:fillRect/>
                     </a:stretch>
@@ -2695,6 +3196,7 @@
       <w:r>
         <w:rPr>
           <w:noProof/>
+          <w:lang w:val="it-IT" w:eastAsia="it-IT"/>
         </w:rPr>
         <w:drawing>
           <wp:anchor distT="0" distB="0" distL="0" distR="0" simplePos="0" relativeHeight="15734784" behindDoc="0" locked="0" layoutInCell="1" allowOverlap="1" wp14:anchorId="2BEFFFBE" wp14:editId="3132D57F">
@@ -2720,7 +3222,7 @@
                     <pic:cNvPicPr/>
                   </pic:nvPicPr>
                   <pic:blipFill>
-                    <a:blip r:embed="rId16" cstate="print"/>
+                    <a:blip r:embed="rId17" cstate="print"/>
                     <a:stretch>
                       <a:fillRect/>
                     </a:stretch>
@@ -2743,6 +3245,7 @@
       <w:r>
         <w:rPr>
           <w:noProof/>
+          <w:lang w:val="it-IT" w:eastAsia="it-IT"/>
         </w:rPr>
         <w:drawing>
           <wp:anchor distT="0" distB="0" distL="0" distR="0" simplePos="0" relativeHeight="15735296" behindDoc="0" locked="0" layoutInCell="1" allowOverlap="1" wp14:anchorId="063528D4" wp14:editId="406C0FA1">
@@ -2768,7 +3271,7 @@
                     <pic:cNvPicPr/>
                   </pic:nvPicPr>
                   <pic:blipFill>
-                    <a:blip r:embed="rId17" cstate="print"/>
+                    <a:blip r:embed="rId18" cstate="print"/>
                     <a:stretch>
                       <a:fillRect/>
                     </a:stretch>
@@ -2928,7 +3431,7 @@
         </w:rPr>
         <w:t xml:space="preserve"> </w:t>
       </w:r>
-      <w:hyperlink r:id="rId18">
+      <w:hyperlink r:id="rId19">
         <w:r>
           <w:rPr>
             <w:color w:val="231F20"/>
@@ -3172,7 +3675,7 @@
 </file>
 
 <file path=word/styles.xml><?xml version="1.0" encoding="utf-8"?>
-<w:styles xmlns:mc="http://schemas.openxmlformats.org/markup-compatibility/2006" xmlns:r="http://schemas.openxmlformats.org/officeDocument/2006/relationships" xmlns:w="http://schemas.openxmlformats.org/wordprocessingml/2006/main" xmlns:w14="http://schemas.microsoft.com/office/word/2010/wordml" xmlns:w15="http://schemas.microsoft.com/office/word/2012/wordml" xmlns:w16cid="http://schemas.microsoft.com/office/word/2016/wordml/cid" xmlns:w16se="http://schemas.microsoft.com/office/word/2015/wordml/symex" mc:Ignorable="w14 w15 w16se w16cid">
+<w:styles xmlns:mc="http://schemas.openxmlformats.org/markup-compatibility/2006" xmlns:r="http://schemas.openxmlformats.org/officeDocument/2006/relationships" xmlns:w="http://schemas.openxmlformats.org/wordprocessingml/2006/main" xmlns:w14="http://schemas.microsoft.com/office/word/2010/wordml" mc:Ignorable="w14">
   <w:docDefaults>
     <w:rPrDefault>
       <w:rPr>
@@ -3190,383 +3693,144 @@
       </w:pPr>
     </w:pPrDefault>
   </w:docDefaults>
-  <w:latentStyles w:defLockedState="0" w:defUIPriority="99" w:defSemiHidden="0" w:defUnhideWhenUsed="0" w:defQFormat="0" w:count="376">
-    <w:lsdException w:name="Normal" w:uiPriority="0" w:qFormat="1"/>
-    <w:lsdException w:name="heading 1" w:uiPriority="9" w:qFormat="1"/>
-    <w:lsdException w:name="heading 2" w:semiHidden="1" w:uiPriority="9" w:unhideWhenUsed="1" w:qFormat="1"/>
-    <w:lsdException w:name="heading 3" w:semiHidden="1" w:uiPriority="9" w:unhideWhenUsed="1" w:qFormat="1"/>
-    <w:lsdException w:name="heading 4" w:semiHidden="1" w:uiPriority="9" w:unhideWhenUsed="1" w:qFormat="1"/>
-    <w:lsdException w:name="heading 5" w:semiHidden="1" w:uiPriority="9" w:unhideWhenUsed="1" w:qFormat="1"/>
-    <w:lsdException w:name="heading 6" w:semiHidden="1" w:uiPriority="9" w:unhideWhenUsed="1" w:qFormat="1"/>
-    <w:lsdException w:name="heading 7" w:semiHidden="1" w:uiPriority="9" w:unhideWhenUsed="1" w:qFormat="1"/>
-    <w:lsdException w:name="heading 8" w:semiHidden="1" w:uiPriority="9" w:unhideWhenUsed="1" w:qFormat="1"/>
-    <w:lsdException w:name="heading 9" w:semiHidden="1" w:uiPriority="9" w:unhideWhenUsed="1" w:qFormat="1"/>
-    <w:lsdException w:name="index 1" w:semiHidden="1" w:unhideWhenUsed="1"/>
-    <w:lsdException w:name="index 2" w:semiHidden="1" w:unhideWhenUsed="1"/>
-    <w:lsdException w:name="index 3" w:semiHidden="1" w:unhideWhenUsed="1"/>
-    <w:lsdException w:name="index 4" w:semiHidden="1" w:unhideWhenUsed="1"/>
-    <w:lsdException w:name="index 5" w:semiHidden="1" w:unhideWhenUsed="1"/>
-    <w:lsdException w:name="index 6" w:semiHidden="1" w:unhideWhenUsed="1"/>
-    <w:lsdException w:name="index 7" w:semiHidden="1" w:unhideWhenUsed="1"/>
-    <w:lsdException w:name="index 8" w:semiHidden="1" w:unhideWhenUsed="1"/>
-    <w:lsdException w:name="index 9" w:semiHidden="1" w:unhideWhenUsed="1"/>
-    <w:lsdException w:name="toc 1" w:semiHidden="1" w:uiPriority="39" w:unhideWhenUsed="1"/>
-    <w:lsdException w:name="toc 2" w:semiHidden="1" w:uiPriority="39" w:unhideWhenUsed="1"/>
-    <w:lsdException w:name="toc 3" w:semiHidden="1" w:uiPriority="39" w:unhideWhenUsed="1"/>
-    <w:lsdException w:name="toc 4" w:semiHidden="1" w:uiPriority="39" w:unhideWhenUsed="1"/>
-    <w:lsdException w:name="toc 5" w:semiHidden="1" w:uiPriority="39" w:unhideWhenUsed="1"/>
-    <w:lsdException w:name="toc 6" w:semiHidden="1" w:uiPriority="39" w:unhideWhenUsed="1"/>
-    <w:lsdException w:name="toc 7" w:semiHidden="1" w:uiPriority="39" w:unhideWhenUsed="1"/>
-    <w:lsdException w:name="toc 8" w:semiHidden="1" w:uiPriority="39" w:unhideWhenUsed="1"/>
-    <w:lsdException w:name="toc 9" w:semiHidden="1" w:uiPriority="39" w:unhideWhenUsed="1"/>
-    <w:lsdException w:name="Normal Indent" w:semiHidden="1" w:unhideWhenUsed="1"/>
-    <w:lsdException w:name="footnote text" w:semiHidden="1" w:unhideWhenUsed="1"/>
-    <w:lsdException w:name="annotation text" w:semiHidden="1" w:unhideWhenUsed="1"/>
-    <w:lsdException w:name="header" w:semiHidden="1" w:unhideWhenUsed="1"/>
-    <w:lsdException w:name="footer" w:semiHidden="1" w:unhideWhenUsed="1"/>
-    <w:lsdException w:name="index heading" w:semiHidden="1" w:unhideWhenUsed="1"/>
-    <w:lsdException w:name="caption" w:semiHidden="1" w:uiPriority="35" w:unhideWhenUsed="1" w:qFormat="1"/>
-    <w:lsdException w:name="table of figures" w:semiHidden="1" w:unhideWhenUsed="1"/>
-    <w:lsdException w:name="envelope address" w:semiHidden="1" w:unhideWhenUsed="1"/>
-    <w:lsdException w:name="envelope return" w:semiHidden="1" w:unhideWhenUsed="1"/>
-    <w:lsdException w:name="footnote reference" w:semiHidden="1" w:unhideWhenUsed="1"/>
-    <w:lsdException w:name="annotation reference" w:semiHidden="1" w:unhideWhenUsed="1"/>
-    <w:lsdException w:name="line number" w:semiHidden="1" w:unhideWhenUsed="1"/>
-    <w:lsdException w:name="page number" w:semiHidden="1" w:unhideWhenUsed="1"/>
-    <w:lsdException w:name="endnote reference" w:semiHidden="1" w:unhideWhenUsed="1"/>
-    <w:lsdException w:name="endnote text" w:semiHidden="1" w:unhideWhenUsed="1"/>
-    <w:lsdException w:name="table of authorities" w:semiHidden="1" w:unhideWhenUsed="1"/>
-    <w:lsdException w:name="macro" w:semiHidden="1" w:unhideWhenUsed="1"/>
-    <w:lsdException w:name="toa heading" w:semiHidden="1" w:unhideWhenUsed="1"/>
-    <w:lsdException w:name="List" w:semiHidden="1" w:unhideWhenUsed="1"/>
-    <w:lsdException w:name="List Bullet" w:semiHidden="1" w:unhideWhenUsed="1"/>
-    <w:lsdException w:name="List Number" w:semiHidden="1" w:unhideWhenUsed="1"/>
-    <w:lsdException w:name="List 2" w:semiHidden="1" w:unhideWhenUsed="1"/>
-    <w:lsdException w:name="List 3" w:semiHidden="1" w:unhideWhenUsed="1"/>
-    <w:lsdException w:name="List 4" w:semiHidden="1" w:unhideWhenUsed="1"/>
-    <w:lsdException w:name="List 5" w:semiHidden="1" w:unhideWhenUsed="1"/>
-    <w:lsdException w:name="List Bullet 2" w:semiHidden="1" w:unhideWhenUsed="1"/>
-    <w:lsdException w:name="List Bullet 3" w:semiHidden="1" w:unhideWhenUsed="1"/>
-    <w:lsdException w:name="List Bullet 4" w:semiHidden="1" w:unhideWhenUsed="1"/>
-    <w:lsdException w:name="List Bullet 5" w:semiHidden="1" w:unhideWhenUsed="1"/>
-    <w:lsdException w:name="List Number 2" w:semiHidden="1" w:unhideWhenUsed="1"/>
-    <w:lsdException w:name="List Number 3" w:semiHidden="1" w:unhideWhenUsed="1"/>
-    <w:lsdException w:name="List Number 4" w:semiHidden="1" w:unhideWhenUsed="1"/>
-    <w:lsdException w:name="List Number 5" w:semiHidden="1" w:unhideWhenUsed="1"/>
-    <w:lsdException w:name="Title" w:uiPriority="10" w:qFormat="1"/>
-    <w:lsdException w:name="Closing" w:semiHidden="1" w:unhideWhenUsed="1"/>
-    <w:lsdException w:name="Signature" w:semiHidden="1" w:unhideWhenUsed="1"/>
-    <w:lsdException w:name="Default Paragraph Font" w:semiHidden="1" w:uiPriority="1" w:unhideWhenUsed="1"/>
-    <w:lsdException w:name="Body Text" w:semiHidden="1" w:unhideWhenUsed="1"/>
-    <w:lsdException w:name="Body Text Indent" w:semiHidden="1" w:unhideWhenUsed="1"/>
-    <w:lsdException w:name="List Continue" w:semiHidden="1" w:unhideWhenUsed="1"/>
-    <w:lsdException w:name="List Continue 2" w:semiHidden="1" w:unhideWhenUsed="1"/>
-    <w:lsdException w:name="List Continue 3" w:semiHidden="1" w:unhideWhenUsed="1"/>
-    <w:lsdException w:name="List Continue 4" w:semiHidden="1" w:unhideWhenUsed="1"/>
-    <w:lsdException w:name="List Continue 5" w:semiHidden="1" w:unhideWhenUsed="1"/>
-    <w:lsdException w:name="Message Header" w:semiHidden="1" w:unhideWhenUsed="1"/>
-    <w:lsdException w:name="Subtitle" w:uiPriority="11" w:qFormat="1"/>
-    <w:lsdException w:name="Salutation" w:semiHidden="1" w:unhideWhenUsed="1"/>
-    <w:lsdException w:name="Date" w:semiHidden="1" w:unhideWhenUsed="1"/>
-    <w:lsdException w:name="Body Text First Indent" w:semiHidden="1" w:unhideWhenUsed="1"/>
-    <w:lsdException w:name="Body Text First Indent 2" w:semiHidden="1" w:unhideWhenUsed="1"/>
-    <w:lsdException w:name="Note Heading" w:semiHidden="1" w:unhideWhenUsed="1"/>
-    <w:lsdException w:name="Body Text 2" w:semiHidden="1" w:unhideWhenUsed="1"/>
-    <w:lsdException w:name="Body Text 3" w:semiHidden="1" w:unhideWhenUsed="1"/>
-    <w:lsdException w:name="Body Text Indent 2" w:semiHidden="1" w:unhideWhenUsed="1"/>
-    <w:lsdException w:name="Body Text Indent 3" w:semiHidden="1" w:unhideWhenUsed="1"/>
-    <w:lsdException w:name="Block Text" w:semiHidden="1" w:unhideWhenUsed="1"/>
-    <w:lsdException w:name="Hyperlink" w:semiHidden="1" w:unhideWhenUsed="1"/>
-    <w:lsdException w:name="FollowedHyperlink" w:semiHidden="1" w:unhideWhenUsed="1"/>
-    <w:lsdException w:name="Strong" w:uiPriority="22" w:qFormat="1"/>
-    <w:lsdException w:name="Emphasis" w:uiPriority="20" w:qFormat="1"/>
-    <w:lsdException w:name="Document Map" w:semiHidden="1" w:unhideWhenUsed="1"/>
-    <w:lsdException w:name="Plain Text" w:semiHidden="1" w:unhideWhenUsed="1"/>
-    <w:lsdException w:name="E-mail Signature" w:semiHidden="1" w:unhideWhenUsed="1"/>
-    <w:lsdException w:name="HTML Top of Form" w:semiHidden="1" w:unhideWhenUsed="1"/>
-    <w:lsdException w:name="HTML Bottom of Form" w:semiHidden="1" w:unhideWhenUsed="1"/>
-    <w:lsdException w:name="Normal (Web)" w:semiHidden="1" w:unhideWhenUsed="1"/>
-    <w:lsdException w:name="HTML Acronym" w:semiHidden="1" w:unhideWhenUsed="1"/>
-    <w:lsdException w:name="HTML Address" w:semiHidden="1" w:unhideWhenUsed="1"/>
-    <w:lsdException w:name="HTML Cite" w:semiHidden="1" w:unhideWhenUsed="1"/>
-    <w:lsdException w:name="HTML Code" w:semiHidden="1" w:unhideWhenUsed="1"/>
-    <w:lsdException w:name="HTML Definition" w:semiHidden="1" w:unhideWhenUsed="1"/>
-    <w:lsdException w:name="HTML Keyboard" w:semiHidden="1" w:unhideWhenUsed="1"/>
-    <w:lsdException w:name="HTML Preformatted" w:semiHidden="1" w:unhideWhenUsed="1"/>
-    <w:lsdException w:name="HTML Sample" w:semiHidden="1" w:unhideWhenUsed="1"/>
-    <w:lsdException w:name="HTML Typewriter" w:semiHidden="1" w:unhideWhenUsed="1"/>
-    <w:lsdException w:name="HTML Variable" w:semiHidden="1" w:unhideWhenUsed="1"/>
-    <w:lsdException w:name="Normal Table" w:semiHidden="1" w:unhideWhenUsed="1"/>
-    <w:lsdException w:name="annotation subject" w:semiHidden="1" w:unhideWhenUsed="1"/>
-    <w:lsdException w:name="No List" w:semiHidden="1" w:unhideWhenUsed="1"/>
-    <w:lsdException w:name="Outline List 1" w:semiHidden="1" w:unhideWhenUsed="1"/>
-    <w:lsdException w:name="Outline List 2" w:semiHidden="1" w:unhideWhenUsed="1"/>
-    <w:lsdException w:name="Outline List 3" w:semiHidden="1" w:unhideWhenUsed="1"/>
-    <w:lsdException w:name="Table Simple 1" w:semiHidden="1" w:unhideWhenUsed="1"/>
-    <w:lsdException w:name="Table Simple 2" w:semiHidden="1" w:unhideWhenUsed="1"/>
-    <w:lsdException w:name="Table Simple 3" w:semiHidden="1" w:unhideWhenUsed="1"/>
-    <w:lsdException w:name="Table Classic 1" w:semiHidden="1" w:unhideWhenUsed="1"/>
-    <w:lsdException w:name="Table Classic 2" w:semiHidden="1" w:unhideWhenUsed="1"/>
-    <w:lsdException w:name="Table Classic 3" w:semiHidden="1" w:unhideWhenUsed="1"/>
-    <w:lsdException w:name="Table Classic 4" w:semiHidden="1" w:unhideWhenUsed="1"/>
-    <w:lsdException w:name="Table Colorful 1" w:semiHidden="1" w:unhideWhenUsed="1"/>
-    <w:lsdException w:name="Table Colorful 2" w:semiHidden="1" w:unhideWhenUsed="1"/>
-    <w:lsdException w:name="Table Colorful 3" w:semiHidden="1" w:unhideWhenUsed="1"/>
-    <w:lsdException w:name="Table Columns 1" w:semiHidden="1" w:unhideWhenUsed="1"/>
-    <w:lsdException w:name="Table Columns 2" w:semiHidden="1" w:unhideWhenUsed="1"/>
-    <w:lsdException w:name="Table Columns 3" w:semiHidden="1" w:unhideWhenUsed="1"/>
-    <w:lsdException w:name="Table Columns 4" w:semiHidden="1" w:unhideWhenUsed="1"/>
-    <w:lsdException w:name="Table Columns 5" w:semiHidden="1" w:unhideWhenUsed="1"/>
-    <w:lsdException w:name="Table Grid 1" w:semiHidden="1" w:unhideWhenUsed="1"/>
-    <w:lsdException w:name="Table Grid 2" w:semiHidden="1" w:unhideWhenUsed="1"/>
-    <w:lsdException w:name="Table Grid 3" w:semiHidden="1" w:unhideWhenUsed="1"/>
-    <w:lsdException w:name="Table Grid 4" w:semiHidden="1" w:unhideWhenUsed="1"/>
-    <w:lsdException w:name="Table Grid 5" w:semiHidden="1" w:unhideWhenUsed="1"/>
-    <w:lsdException w:name="Table Grid 6" w:semiHidden="1" w:unhideWhenUsed="1"/>
-    <w:lsdException w:name="Table Grid 7" w:semiHidden="1" w:unhideWhenUsed="1"/>
-    <w:lsdException w:name="Table Grid 8" w:semiHidden="1" w:unhideWhenUsed="1"/>
-    <w:lsdException w:name="Table List 1" w:semiHidden="1" w:unhideWhenUsed="1"/>
-    <w:lsdException w:name="Table List 2" w:semiHidden="1" w:unhideWhenUsed="1"/>
-    <w:lsdException w:name="Table List 3" w:semiHidden="1" w:unhideWhenUsed="1"/>
-    <w:lsdException w:name="Table List 4" w:semiHidden="1" w:unhideWhenUsed="1"/>
-    <w:lsdException w:name="Table List 5" w:semiHidden="1" w:unhideWhenUsed="1"/>
-    <w:lsdException w:name="Table List 6" w:semiHidden="1" w:unhideWhenUsed="1"/>
-    <w:lsdException w:name="Table List 7" w:semiHidden="1" w:unhideWhenUsed="1"/>
-    <w:lsdException w:name="Table List 8" w:semiHidden="1" w:unhideWhenUsed="1"/>
-    <w:lsdException w:name="Table 3D effects 1" w:semiHidden="1" w:unhideWhenUsed="1"/>
-    <w:lsdException w:name="Table 3D effects 2" w:semiHidden="1" w:unhideWhenUsed="1"/>
-    <w:lsdException w:name="Table 3D effects 3" w:semiHidden="1" w:unhideWhenUsed="1"/>
-    <w:lsdException w:name="Table Contemporary" w:semiHidden="1" w:unhideWhenUsed="1"/>
-    <w:lsdException w:name="Table Elegant" w:semiHidden="1" w:unhideWhenUsed="1"/>
-    <w:lsdException w:name="Table Professional" w:semiHidden="1" w:unhideWhenUsed="1"/>
-    <w:lsdException w:name="Table Subtle 1" w:semiHidden="1" w:unhideWhenUsed="1"/>
-    <w:lsdException w:name="Table Subtle 2" w:semiHidden="1" w:unhideWhenUsed="1"/>
-    <w:lsdException w:name="Table Web 1" w:semiHidden="1" w:unhideWhenUsed="1"/>
-    <w:lsdException w:name="Table Web 2" w:semiHidden="1" w:unhideWhenUsed="1"/>
-    <w:lsdException w:name="Table Web 3" w:semiHidden="1" w:unhideWhenUsed="1"/>
-    <w:lsdException w:name="Balloon Text" w:semiHidden="1" w:unhideWhenUsed="1"/>
-    <w:lsdException w:name="Table Grid" w:uiPriority="39"/>
-    <w:lsdException w:name="Table Theme" w:semiHidden="1" w:unhideWhenUsed="1"/>
-    <w:lsdException w:name="Placeholder Text" w:semiHidden="1"/>
-    <w:lsdException w:name="No Spacing" w:uiPriority="1" w:qFormat="1"/>
-    <w:lsdException w:name="Light Shading" w:uiPriority="60"/>
-    <w:lsdException w:name="Light List" w:uiPriority="61"/>
-    <w:lsdException w:name="Light Grid" w:uiPriority="62"/>
-    <w:lsdException w:name="Medium Shading 1" w:uiPriority="63"/>
-    <w:lsdException w:name="Medium Shading 2" w:uiPriority="64"/>
-    <w:lsdException w:name="Medium List 1" w:uiPriority="65"/>
-    <w:lsdException w:name="Medium List 2" w:uiPriority="66"/>
-    <w:lsdException w:name="Medium Grid 1" w:uiPriority="67"/>
-    <w:lsdException w:name="Medium Grid 2" w:uiPriority="68"/>
-    <w:lsdException w:name="Medium Grid 3" w:uiPriority="69"/>
-    <w:lsdException w:name="Dark List" w:uiPriority="70"/>
-    <w:lsdException w:name="Colorful Shading" w:uiPriority="71"/>
-    <w:lsdException w:name="Colorful List" w:uiPriority="72"/>
-    <w:lsdException w:name="Colorful Grid" w:uiPriority="73"/>
-    <w:lsdException w:name="Light Shading Accent 1" w:uiPriority="60"/>
-    <w:lsdException w:name="Light List Accent 1" w:uiPriority="61"/>
-    <w:lsdException w:name="Light Grid Accent 1" w:uiPriority="62"/>
-    <w:lsdException w:name="Medium Shading 1 Accent 1" w:uiPriority="63"/>
-    <w:lsdException w:name="Medium Shading 2 Accent 1" w:uiPriority="64"/>
-    <w:lsdException w:name="Medium List 1 Accent 1" w:uiPriority="65"/>
-    <w:lsdException w:name="Revision" w:semiHidden="1"/>
-    <w:lsdException w:name="List Paragraph" w:uiPriority="34" w:qFormat="1"/>
-    <w:lsdException w:name="Quote" w:uiPriority="29" w:qFormat="1"/>
-    <w:lsdException w:name="Intense Quote" w:uiPriority="30" w:qFormat="1"/>
-    <w:lsdException w:name="Medium List 2 Accent 1" w:uiPriority="66"/>
-    <w:lsdException w:name="Medium Grid 1 Accent 1" w:uiPriority="67"/>
-    <w:lsdException w:name="Medium Grid 2 Accent 1" w:uiPriority="68"/>
-    <w:lsdException w:name="Medium Grid 3 Accent 1" w:uiPriority="69"/>
-    <w:lsdException w:name="Dark List Accent 1" w:uiPriority="70"/>
-    <w:lsdException w:name="Colorful Shading Accent 1" w:uiPriority="71"/>
-    <w:lsdException w:name="Colorful List Accent 1" w:uiPriority="72"/>
-    <w:lsdException w:name="Colorful Grid Accent 1" w:uiPriority="73"/>
-    <w:lsdException w:name="Light Shading Accent 2" w:uiPriority="60"/>
-    <w:lsdException w:name="Light List Accent 2" w:uiPriority="61"/>
-    <w:lsdException w:name="Light Grid Accent 2" w:uiPriority="62"/>
-    <w:lsdException w:name="Medium Shading 1 Accent 2" w:uiPriority="63"/>
-    <w:lsdException w:name="Medium Shading 2 Accent 2" w:uiPriority="64"/>
-    <w:lsdException w:name="Medium List 1 Accent 2" w:uiPriority="65"/>
-    <w:lsdException w:name="Medium List 2 Accent 2" w:uiPriority="66"/>
-    <w:lsdException w:name="Medium Grid 1 Accent 2" w:uiPriority="67"/>
-    <w:lsdException w:name="Medium Grid 2 Accent 2" w:uiPriority="68"/>
-    <w:lsdException w:name="Medium Grid 3 Accent 2" w:uiPriority="69"/>
-    <w:lsdException w:name="Dark List Accent 2" w:uiPriority="70"/>
-    <w:lsdException w:name="Colorful Shading Accent 2" w:uiPriority="71"/>
-    <w:lsdException w:name="Colorful List Accent 2" w:uiPriority="72"/>
-    <w:lsdException w:name="Colorful Grid Accent 2" w:uiPriority="73"/>
-    <w:lsdException w:name="Light Shading Accent 3" w:uiPriority="60"/>
-    <w:lsdException w:name="Light List Accent 3" w:uiPriority="61"/>
-    <w:lsdException w:name="Light Grid Accent 3" w:uiPriority="62"/>
-    <w:lsdException w:name="Medium Shading 1 Accent 3" w:uiPriority="63"/>
-    <w:lsdException w:name="Medium Shading 2 Accent 3" w:uiPriority="64"/>
-    <w:lsdException w:name="Medium List 1 Accent 3" w:uiPriority="65"/>
-    <w:lsdException w:name="Medium List 2 Accent 3" w:uiPriority="66"/>
-    <w:lsdException w:name="Medium Grid 1 Accent 3" w:uiPriority="67"/>
-    <w:lsdException w:name="Medium Grid 2 Accent 3" w:uiPriority="68"/>
-    <w:lsdException w:name="Medium Grid 3 Accent 3" w:uiPriority="69"/>
-    <w:lsdException w:name="Dark List Accent 3" w:uiPriority="70"/>
-    <w:lsdException w:name="Colorful Shading Accent 3" w:uiPriority="71"/>
-    <w:lsdException w:name="Colorful List Accent 3" w:uiPriority="72"/>
-    <w:lsdException w:name="Colorful Grid Accent 3" w:uiPriority="73"/>
-    <w:lsdException w:name="Light Shading Accent 4" w:uiPriority="60"/>
-    <w:lsdException w:name="Light List Accent 4" w:uiPriority="61"/>
-    <w:lsdException w:name="Light Grid Accent 4" w:uiPriority="62"/>
-    <w:lsdException w:name="Medium Shading 1 Accent 4" w:uiPriority="63"/>
-    <w:lsdException w:name="Medium Shading 2 Accent 4" w:uiPriority="64"/>
-    <w:lsdException w:name="Medium List 1 Accent 4" w:uiPriority="65"/>
-    <w:lsdException w:name="Medium List 2 Accent 4" w:uiPriority="66"/>
-    <w:lsdException w:name="Medium Grid 1 Accent 4" w:uiPriority="67"/>
-    <w:lsdException w:name="Medium Grid 2 Accent 4" w:uiPriority="68"/>
-    <w:lsdException w:name="Medium Grid 3 Accent 4" w:uiPriority="69"/>
-    <w:lsdException w:name="Dark List Accent 4" w:uiPriority="70"/>
-    <w:lsdException w:name="Colorful Shading Accent 4" w:uiPriority="71"/>
-    <w:lsdException w:name="Colorful List Accent 4" w:uiPriority="72"/>
-    <w:lsdException w:name="Colorful Grid Accent 4" w:uiPriority="73"/>
-    <w:lsdException w:name="Light Shading Accent 5" w:uiPriority="60"/>
-    <w:lsdException w:name="Light List Accent 5" w:uiPriority="61"/>
-    <w:lsdException w:name="Light Grid Accent 5" w:uiPriority="62"/>
-    <w:lsdException w:name="Medium Shading 1 Accent 5" w:uiPriority="63"/>
-    <w:lsdException w:name="Medium Shading 2 Accent 5" w:uiPriority="64"/>
-    <w:lsdException w:name="Medium List 1 Accent 5" w:uiPriority="65"/>
-    <w:lsdException w:name="Medium List 2 Accent 5" w:uiPriority="66"/>
-    <w:lsdException w:name="Medium Grid 1 Accent 5" w:uiPriority="67"/>
-    <w:lsdException w:name="Medium Grid 2 Accent 5" w:uiPriority="68"/>
-    <w:lsdException w:name="Medium Grid 3 Accent 5" w:uiPriority="69"/>
-    <w:lsdException w:name="Dark List Accent 5" w:uiPriority="70"/>
-    <w:lsdException w:name="Colorful Shading Accent 5" w:uiPriority="71"/>
-    <w:lsdException w:name="Colorful List Accent 5" w:uiPriority="72"/>
-    <w:lsdException w:name="Colorful Grid Accent 5" w:uiPriority="73"/>
-    <w:lsdException w:name="Light Shading Accent 6" w:uiPriority="60"/>
-    <w:lsdException w:name="Light List Accent 6" w:uiPriority="61"/>
-    <w:lsdException w:name="Light Grid Accent 6" w:uiPriority="62"/>
-    <w:lsdException w:name="Medium Shading 1 Accent 6" w:uiPriority="63"/>
-    <w:lsdException w:name="Medium Shading 2 Accent 6" w:uiPriority="64"/>
-    <w:lsdException w:name="Medium List 1 Accent 6" w:uiPriority="65"/>
-    <w:lsdException w:name="Medium List 2 Accent 6" w:uiPriority="66"/>
-    <w:lsdException w:name="Medium Grid 1 Accent 6" w:uiPriority="67"/>
-    <w:lsdException w:name="Medium Grid 2 Accent 6" w:uiPriority="68"/>
-    <w:lsdException w:name="Medium Grid 3 Accent 6" w:uiPriority="69"/>
-    <w:lsdException w:name="Dark List Accent 6" w:uiPriority="70"/>
-    <w:lsdException w:name="Colorful Shading Accent 6" w:uiPriority="71"/>
-    <w:lsdException w:name="Colorful List Accent 6" w:uiPriority="72"/>
-    <w:lsdException w:name="Colorful Grid Accent 6" w:uiPriority="73"/>
-    <w:lsdException w:name="Subtle Emphasis" w:uiPriority="19" w:qFormat="1"/>
-    <w:lsdException w:name="Intense Emphasis" w:uiPriority="21" w:qFormat="1"/>
-    <w:lsdException w:name="Subtle Reference" w:uiPriority="31" w:qFormat="1"/>
-    <w:lsdException w:name="Intense Reference" w:uiPriority="32" w:qFormat="1"/>
-    <w:lsdException w:name="Book Title" w:uiPriority="33" w:qFormat="1"/>
-    <w:lsdException w:name="Bibliography" w:semiHidden="1" w:uiPriority="37" w:unhideWhenUsed="1"/>
-    <w:lsdException w:name="TOC Heading" w:semiHidden="1" w:uiPriority="39" w:unhideWhenUsed="1" w:qFormat="1"/>
-    <w:lsdException w:name="Plain Table 1" w:uiPriority="41"/>
-    <w:lsdException w:name="Plain Table 2" w:uiPriority="42"/>
-    <w:lsdException w:name="Plain Table 3" w:uiPriority="43"/>
-    <w:lsdException w:name="Plain Table 4" w:uiPriority="44"/>
-    <w:lsdException w:name="Plain Table 5" w:uiPriority="45"/>
-    <w:lsdException w:name="Grid Table Light" w:uiPriority="40"/>
-    <w:lsdException w:name="Grid Table 1 Light" w:uiPriority="46"/>
-    <w:lsdException w:name="Grid Table 2" w:uiPriority="47"/>
-    <w:lsdException w:name="Grid Table 3" w:uiPriority="48"/>
-    <w:lsdException w:name="Grid Table 4" w:uiPriority="49"/>
-    <w:lsdException w:name="Grid Table 5 Dark" w:uiPriority="50"/>
-    <w:lsdException w:name="Grid Table 6 Colorful" w:uiPriority="51"/>
-    <w:lsdException w:name="Grid Table 7 Colorful" w:uiPriority="52"/>
-    <w:lsdException w:name="Grid Table 1 Light Accent 1" w:uiPriority="46"/>
-    <w:lsdException w:name="Grid Table 2 Accent 1" w:uiPriority="47"/>
-    <w:lsdException w:name="Grid Table 3 Accent 1" w:uiPriority="48"/>
-    <w:lsdException w:name="Grid Table 4 Accent 1" w:uiPriority="49"/>
-    <w:lsdException w:name="Grid Table 5 Dark Accent 1" w:uiPriority="50"/>
-    <w:lsdException w:name="Grid Table 6 Colorful Accent 1" w:uiPriority="51"/>
-    <w:lsdException w:name="Grid Table 7 Colorful Accent 1" w:uiPriority="52"/>
-    <w:lsdException w:name="Grid Table 1 Light Accent 2" w:uiPriority="46"/>
-    <w:lsdException w:name="Grid Table 2 Accent 2" w:uiPriority="47"/>
-    <w:lsdException w:name="Grid Table 3 Accent 2" w:uiPriority="48"/>
-    <w:lsdException w:name="Grid Table 4 Accent 2" w:uiPriority="49"/>
-    <w:lsdException w:name="Grid Table 5 Dark Accent 2" w:uiPriority="50"/>
-    <w:lsdException w:name="Grid Table 6 Colorful Accent 2" w:uiPriority="51"/>
-    <w:lsdException w:name="Grid Table 7 Colorful Accent 2" w:uiPriority="52"/>
-    <w:lsdException w:name="Grid Table 1 Light Accent 3" w:uiPriority="46"/>
-    <w:lsdException w:name="Grid Table 2 Accent 3" w:uiPriority="47"/>
-    <w:lsdException w:name="Grid Table 3 Accent 3" w:uiPriority="48"/>
-    <w:lsdException w:name="Grid Table 4 Accent 3" w:uiPriority="49"/>
-    <w:lsdException w:name="Grid Table 5 Dark Accent 3" w:uiPriority="50"/>
-    <w:lsdException w:name="Grid Table 6 Colorful Accent 3" w:uiPriority="51"/>
-    <w:lsdException w:name="Grid Table 7 Colorful Accent 3" w:uiPriority="52"/>
-    <w:lsdException w:name="Grid Table 1 Light Accent 4" w:uiPriority="46"/>
-    <w:lsdException w:name="Grid Table 2 Accent 4" w:uiPriority="47"/>
-    <w:lsdException w:name="Grid Table 3 Accent 4" w:uiPriority="48"/>
-    <w:lsdException w:name="Grid Table 4 Accent 4" w:uiPriority="49"/>
-    <w:lsdException w:name="Grid Table 5 Dark Accent 4" w:uiPriority="50"/>
-    <w:lsdException w:name="Grid Table 6 Colorful Accent 4" w:uiPriority="51"/>
-    <w:lsdException w:name="Grid Table 7 Colorful Accent 4" w:uiPriority="52"/>
-    <w:lsdException w:name="Grid Table 1 Light Accent 5" w:uiPriority="46"/>
-    <w:lsdException w:name="Grid Table 2 Accent 5" w:uiPriority="47"/>
-    <w:lsdException w:name="Grid Table 3 Accent 5" w:uiPriority="48"/>
-    <w:lsdException w:name="Grid Table 4 Accent 5" w:uiPriority="49"/>
-    <w:lsdException w:name="Grid Table 5 Dark Accent 5" w:uiPriority="50"/>
-    <w:lsdException w:name="Grid Table 6 Colorful Accent 5" w:uiPriority="51"/>
-    <w:lsdException w:name="Grid Table 7 Colorful Accent 5" w:uiPriority="52"/>
-    <w:lsdException w:name="Grid Table 1 Light Accent 6" w:uiPriority="46"/>
-    <w:lsdException w:name="Grid Table 2 Accent 6" w:uiPriority="47"/>
-    <w:lsdException w:name="Grid Table 3 Accent 6" w:uiPriority="48"/>
-    <w:lsdException w:name="Grid Table 4 Accent 6" w:uiPriority="49"/>
-    <w:lsdException w:name="Grid Table 5 Dark Accent 6" w:uiPriority="50"/>
-    <w:lsdException w:name="Grid Table 6 Colorful Accent 6" w:uiPriority="51"/>
-    <w:lsdException w:name="Grid Table 7 Colorful Accent 6" w:uiPriority="52"/>
-    <w:lsdException w:name="List Table 1 Light" w:uiPriority="46"/>
-    <w:lsdException w:name="List Table 2" w:uiPriority="47"/>
-    <w:lsdException w:name="List Table 3" w:uiPriority="48"/>
-    <w:lsdException w:name="List Table 4" w:uiPriority="49"/>
-    <w:lsdException w:name="List Table 5 Dark" w:uiPriority="50"/>
-    <w:lsdException w:name="List Table 6 Colorful" w:uiPriority="51"/>
-    <w:lsdException w:name="List Table 7 Colorful" w:uiPriority="52"/>
-    <w:lsdException w:name="List Table 1 Light Accent 1" w:uiPriority="46"/>
-    <w:lsdException w:name="List Table 2 Accent 1" w:uiPriority="47"/>
-    <w:lsdException w:name="List Table 3 Accent 1" w:uiPriority="48"/>
-    <w:lsdException w:name="List Table 4 Accent 1" w:uiPriority="49"/>
-    <w:lsdException w:name="List Table 5 Dark Accent 1" w:uiPriority="50"/>
-    <w:lsdException w:name="List Table 6 Colorful Accent 1" w:uiPriority="51"/>
-    <w:lsdException w:name="List Table 7 Colorful Accent 1" w:uiPriority="52"/>
-    <w:lsdException w:name="List Table 1 Light Accent 2" w:uiPriority="46"/>
-    <w:lsdException w:name="List Table 2 Accent 2" w:uiPriority="47"/>
-    <w:lsdException w:name="List Table 3 Accent 2" w:uiPriority="48"/>
-    <w:lsdException w:name="List Table 4 Accent 2" w:uiPriority="49"/>
-    <w:lsdException w:name="List Table 5 Dark Accent 2" w:uiPriority="50"/>
-    <w:lsdException w:name="List Table 6 Colorful Accent 2" w:uiPriority="51"/>
-    <w:lsdException w:name="List Table 7 Colorful Accent 2" w:uiPriority="52"/>
-    <w:lsdException w:name="List Table 1 Light Accent 3" w:uiPriority="46"/>
-    <w:lsdException w:name="List Table 2 Accent 3" w:uiPriority="47"/>
-    <w:lsdException w:name="List Table 3 Accent 3" w:uiPriority="48"/>
-    <w:lsdException w:name="List Table 4 Accent 3" w:uiPriority="49"/>
-    <w:lsdException w:name="List Table 5 Dark Accent 3" w:uiPriority="50"/>
-    <w:lsdException w:name="List Table 6 Colorful Accent 3" w:uiPriority="51"/>
-    <w:lsdException w:name="List Table 7 Colorful Accent 3" w:uiPriority="52"/>
-    <w:lsdException w:name="List Table 1 Light Accent 4" w:uiPriority="46"/>
-    <w:lsdException w:name="List Table 2 Accent 4" w:uiPriority="47"/>
-    <w:lsdException w:name="List Table 3 Accent 4" w:uiPriority="48"/>
-    <w:lsdException w:name="List Table 4 Accent 4" w:uiPriority="49"/>
-    <w:lsdException w:name="List Table 5 Dark Accent 4" w:uiPriority="50"/>
-    <w:lsdException w:name="List Table 6 Colorful Accent 4" w:uiPriority="51"/>
-    <w:lsdException w:name="List Table 7 Colorful Accent 4" w:uiPriority="52"/>
-    <w:lsdException w:name="List Table 1 Light Accent 5" w:uiPriority="46"/>
-    <w:lsdException w:name="List Table 2 Accent 5" w:uiPriority="47"/>
-    <w:lsdException w:name="List Table 3 Accent 5" w:uiPriority="48"/>
-    <w:lsdException w:name="List Table 4 Accent 5" w:uiPriority="49"/>
-    <w:lsdException w:name="List Table 5 Dark Accent 5" w:uiPriority="50"/>
-    <w:lsdException w:name="List Table 6 Colorful Accent 5" w:uiPriority="51"/>
-    <w:lsdException w:name="List Table 7 Colorful Accent 5" w:uiPriority="52"/>
-    <w:lsdException w:name="List Table 1 Light Accent 6" w:uiPriority="46"/>
-    <w:lsdException w:name="List Table 2 Accent 6" w:uiPriority="47"/>
-    <w:lsdException w:name="List Table 3 Accent 6" w:uiPriority="48"/>
-    <w:lsdException w:name="List Table 4 Accent 6" w:uiPriority="49"/>
-    <w:lsdException w:name="List Table 5 Dark Accent 6" w:uiPriority="50"/>
-    <w:lsdException w:name="List Table 6 Colorful Accent 6" w:uiPriority="51"/>
-    <w:lsdException w:name="List Table 7 Colorful Accent 6" w:uiPriority="52"/>
-    <w:lsdException w:name="Mention" w:semiHidden="1" w:unhideWhenUsed="1"/>
-    <w:lsdException w:name="Smart Hyperlink" w:semiHidden="1" w:unhideWhenUsed="1"/>
-    <w:lsdException w:name="Hashtag" w:semiHidden="1" w:unhideWhenUsed="1"/>
-    <w:lsdException w:name="Unresolved Mention" w:semiHidden="1" w:unhideWhenUsed="1"/>
-    <w:lsdException w:name="Smart Link" w:semiHidden="1" w:unhideWhenUsed="1"/>
+  <w:latentStyles w:defLockedState="0" w:defUIPriority="99" w:defSemiHidden="1" w:defUnhideWhenUsed="1" w:defQFormat="0" w:count="267">
+    <w:lsdException w:name="Normal" w:semiHidden="0" w:uiPriority="0" w:unhideWhenUsed="0" w:qFormat="1"/>
+    <w:lsdException w:name="heading 1" w:semiHidden="0" w:uiPriority="9" w:unhideWhenUsed="0" w:qFormat="1"/>
+    <w:lsdException w:name="heading 2" w:uiPriority="9" w:qFormat="1"/>
+    <w:lsdException w:name="heading 3" w:uiPriority="9" w:qFormat="1"/>
+    <w:lsdException w:name="heading 4" w:uiPriority="9" w:qFormat="1"/>
+    <w:lsdException w:name="heading 5" w:uiPriority="9" w:qFormat="1"/>
+    <w:lsdException w:name="heading 6" w:uiPriority="9" w:qFormat="1"/>
+    <w:lsdException w:name="heading 7" w:uiPriority="9" w:qFormat="1"/>
+    <w:lsdException w:name="heading 8" w:uiPriority="9" w:qFormat="1"/>
+    <w:lsdException w:name="heading 9" w:uiPriority="9" w:qFormat="1"/>
+    <w:lsdException w:name="toc 1" w:uiPriority="39"/>
+    <w:lsdException w:name="toc 2" w:uiPriority="39"/>
+    <w:lsdException w:name="toc 3" w:uiPriority="39"/>
+    <w:lsdException w:name="toc 4" w:uiPriority="39"/>
+    <w:lsdException w:name="toc 5" w:uiPriority="39"/>
+    <w:lsdException w:name="toc 6" w:uiPriority="39"/>
+    <w:lsdException w:name="toc 7" w:uiPriority="39"/>
+    <w:lsdException w:name="toc 8" w:uiPriority="39"/>
+    <w:lsdException w:name="toc 9" w:uiPriority="39"/>
+    <w:lsdException w:name="caption" w:uiPriority="35" w:qFormat="1"/>
+    <w:lsdException w:name="Title" w:semiHidden="0" w:uiPriority="10" w:unhideWhenUsed="0" w:qFormat="1"/>
+    <w:lsdException w:name="Default Paragraph Font" w:uiPriority="1"/>
+    <w:lsdException w:name="Subtitle" w:semiHidden="0" w:uiPriority="11" w:unhideWhenUsed="0" w:qFormat="1"/>
+    <w:lsdException w:name="Strong" w:semiHidden="0" w:uiPriority="22" w:unhideWhenUsed="0" w:qFormat="1"/>
+    <w:lsdException w:name="Emphasis" w:semiHidden="0" w:uiPriority="20" w:unhideWhenUsed="0" w:qFormat="1"/>
+    <w:lsdException w:name="Table Grid" w:semiHidden="0" w:uiPriority="39" w:unhideWhenUsed="0"/>
+    <w:lsdException w:name="Placeholder Text" w:unhideWhenUsed="0"/>
+    <w:lsdException w:name="No Spacing" w:semiHidden="0" w:uiPriority="1" w:unhideWhenUsed="0" w:qFormat="1"/>
+    <w:lsdException w:name="Light Shading" w:semiHidden="0" w:uiPriority="60" w:unhideWhenUsed="0"/>
+    <w:lsdException w:name="Light List" w:semiHidden="0" w:uiPriority="61" w:unhideWhenUsed="0"/>
+    <w:lsdException w:name="Light Grid" w:semiHidden="0" w:uiPriority="62" w:unhideWhenUsed="0"/>
+    <w:lsdException w:name="Medium Shading 1" w:semiHidden="0" w:uiPriority="63" w:unhideWhenUsed="0"/>
+    <w:lsdException w:name="Medium Shading 2" w:semiHidden="0" w:uiPriority="64" w:unhideWhenUsed="0"/>
+    <w:lsdException w:name="Medium List 1" w:semiHidden="0" w:uiPriority="65" w:unhideWhenUsed="0"/>
+    <w:lsdException w:name="Medium List 2" w:semiHidden="0" w:uiPriority="66" w:unhideWhenUsed="0"/>
+    <w:lsdException w:name="Medium Grid 1" w:semiHidden="0" w:uiPriority="67" w:unhideWhenUsed="0"/>
+    <w:lsdException w:name="Medium Grid 2" w:semiHidden="0" w:uiPriority="68" w:unhideWhenUsed="0"/>
+    <w:lsdException w:name="Medium Grid 3" w:semiHidden="0" w:uiPriority="69" w:unhideWhenUsed="0"/>
+    <w:lsdException w:name="Dark List" w:semiHidden="0" w:uiPriority="70" w:unhideWhenUsed="0"/>
+    <w:lsdException w:name="Colorful Shading" w:semiHidden="0" w:uiPriority="71" w:unhideWhenUsed="0"/>
+    <w:lsdException w:name="Colorful List" w:semiHidden="0" w:uiPriority="72" w:unhideWhenUsed="0"/>
+    <w:lsdException w:name="Colorful Grid" w:semiHidden="0" w:uiPriority="73" w:unhideWhenUsed="0"/>
+    <w:lsdException w:name="Light Shading Accent 1" w:semiHidden="0" w:uiPriority="60" w:unhideWhenUsed="0"/>
+    <w:lsdException w:name="Light List Accent 1" w:semiHidden="0" w:uiPriority="61" w:unhideWhenUsed="0"/>
+    <w:lsdException w:name="Light Grid Accent 1" w:semiHidden="0" w:uiPriority="62" w:unhideWhenUsed="0"/>
+    <w:lsdException w:name="Medium Shading 1 Accent 1" w:semiHidden="0" w:uiPriority="63" w:unhideWhenUsed="0"/>
+    <w:lsdException w:name="Medium Shading 2 Accent 1" w:semiHidden="0" w:uiPriority="64" w:unhideWhenUsed="0"/>
+    <w:lsdException w:name="Medium List 1 Accent 1" w:semiHidden="0" w:uiPriority="65" w:unhideWhenUsed="0"/>
+    <w:lsdException w:name="Revision" w:unhideWhenUsed="0"/>
+    <w:lsdException w:name="List Paragraph" w:semiHidden="0" w:uiPriority="34" w:unhideWhenUsed="0" w:qFormat="1"/>
+    <w:lsdException w:name="Quote" w:semiHidden="0" w:uiPriority="29" w:unhideWhenUsed="0" w:qFormat="1"/>
+    <w:lsdException w:name="Intense Quote" w:semiHidden="0" w:uiPriority="30" w:unhideWhenUsed="0" w:qFormat="1"/>
+    <w:lsdException w:name="Medium List 2 Accent 1" w:semiHidden="0" w:uiPriority="66" w:unhideWhenUsed="0"/>
+    <w:lsdException w:name="Medium Grid 1 Accent 1" w:semiHidden="0" w:uiPriority="67" w:unhideWhenUsed="0"/>
+    <w:lsdException w:name="Medium Grid 2 Accent 1" w:semiHidden="0" w:uiPriority="68" w:unhideWhenUsed="0"/>
+    <w:lsdException w:name="Medium Grid 3 Accent 1" w:semiHidden="0" w:uiPriority="69" w:unhideWhenUsed="0"/>
+    <w:lsdException w:name="Dark List Accent 1" w:semiHidden="0" w:uiPriority="70" w:unhideWhenUsed="0"/>
+    <w:lsdException w:name="Colorful Shading Accent 1" w:semiHidden="0" w:uiPriority="71" w:unhideWhenUsed="0"/>
+    <w:lsdException w:name="Colorful List Accent 1" w:semiHidden="0" w:uiPriority="72" w:unhideWhenUsed="0"/>
+    <w:lsdException w:name="Colorful Grid Accent 1" w:semiHidden="0" w:uiPriority="73" w:unhideWhenUsed="0"/>
+    <w:lsdException w:name="Light Shading Accent 2" w:semiHidden="0" w:uiPriority="60" w:unhideWhenUsed="0"/>
+    <w:lsdException w:name="Light List Accent 2" w:semiHidden="0" w:uiPriority="61" w:unhideWhenUsed="0"/>
+    <w:lsdException w:name="Light Grid Accent 2" w:semiHidden="0" w:uiPriority="62" w:unhideWhenUsed="0"/>
+    <w:lsdException w:name="Medium Shading 1 Accent 2" w:semiHidden="0" w:uiPriority="63" w:unhideWhenUsed="0"/>
+    <w:lsdException w:name="Medium Shading 2 Accent 2" w:semiHidden="0" w:uiPriority="64" w:unhideWhenUsed="0"/>
+    <w:lsdException w:name="Medium List 1 Accent 2" w:semiHidden="0" w:uiPriority="65" w:unhideWhenUsed="0"/>
+    <w:lsdException w:name="Medium List 2 Accent 2" w:semiHidden="0" w:uiPriority="66" w:unhideWhenUsed="0"/>
+    <w:lsdException w:name="Medium Grid 1 Accent 2" w:semiHidden="0" w:uiPriority="67" w:unhideWhenUsed="0"/>
+    <w:lsdException w:name="Medium Grid 2 Accent 2" w:semiHidden="0" w:uiPriority="68" w:unhideWhenUsed="0"/>
+    <w:lsdException w:name="Medium Grid 3 Accent 2" w:semiHidden="0" w:uiPriority="69" w:unhideWhenUsed="0"/>
+    <w:lsdException w:name="Dark List Accent 2" w:semiHidden="0" w:uiPriority="70" w:unhideWhenUsed="0"/>
+    <w:lsdException w:name="Colorful Shading Accent 2" w:semiHidden="0" w:uiPriority="71" w:unhideWhenUsed="0"/>
+    <w:lsdException w:name="Colorful List Accent 2" w:semiHidden="0" w:uiPriority="72" w:unhideWhenUsed="0"/>
+    <w:lsdException w:name="Colorful Grid Accent 2" w:semiHidden="0" w:uiPriority="73" w:unhideWhenUsed="0"/>
+    <w:lsdException w:name="Light Shading Accent 3" w:semiHidden="0" w:uiPriority="60" w:unhideWhenUsed="0"/>
+    <w:lsdException w:name="Light List Accent 3" w:semiHidden="0" w:uiPriority="61" w:unhideWhenUsed="0"/>
+    <w:lsdException w:name="Light Grid Accent 3" w:semiHidden="0" w:uiPriority="62" w:unhideWhenUsed="0"/>
+    <w:lsdException w:name="Medium Shading 1 Accent 3" w:semiHidden="0" w:uiPriority="63" w:unhideWhenUsed="0"/>
+    <w:lsdException w:name="Medium Shading 2 Accent 3" w:semiHidden="0" w:uiPriority="64" w:unhideWhenUsed="0"/>
+    <w:lsdException w:name="Medium List 1 Accent 3" w:semiHidden="0" w:uiPriority="65" w:unhideWhenUsed="0"/>
+    <w:lsdException w:name="Medium List 2 Accent 3" w:semiHidden="0" w:uiPriority="66" w:unhideWhenUsed="0"/>
+    <w:lsdException w:name="Medium Grid 1 Accent 3" w:semiHidden="0" w:uiPriority="67" w:unhideWhenUsed="0"/>
+    <w:lsdException w:name="Medium Grid 2 Accent 3" w:semiHidden="0" w:uiPriority="68" w:unhideWhenUsed="0"/>
+    <w:lsdException w:name="Medium Grid 3 Accent 3" w:semiHidden="0" w:uiPriority="69" w:unhideWhenUsed="0"/>
+    <w:lsdException w:name="Dark List Accent 3" w:semiHidden="0" w:uiPriority="70" w:unhideWhenUsed="0"/>
+    <w:lsdException w:name="Colorful Shading Accent 3" w:semiHidden="0" w:uiPriority="71" w:unhideWhenUsed="0"/>
+    <w:lsdException w:name="Colorful List Accent 3" w:semiHidden="0" w:uiPriority="72" w:unhideWhenUsed="0"/>
+    <w:lsdException w:name="Colorful Grid Accent 3" w:semiHidden="0" w:uiPriority="73" w:unhideWhenUsed="0"/>
+    <w:lsdException w:name="Light Shading Accent 4" w:semiHidden="0" w:uiPriority="60" w:unhideWhenUsed="0"/>
+    <w:lsdException w:name="Light List Accent 4" w:semiHidden="0" w:uiPriority="61" w:unhideWhenUsed="0"/>
+    <w:lsdException w:name="Light Grid Accent 4" w:semiHidden="0" w:uiPriority="62" w:unhideWhenUsed="0"/>
+    <w:lsdException w:name="Medium Shading 1 Accent 4" w:semiHidden="0" w:uiPriority="63" w:unhideWhenUsed="0"/>
+    <w:lsdException w:name="Medium Shading 2 Accent 4" w:semiHidden="0" w:uiPriority="64" w:unhideWhenUsed="0"/>
+    <w:lsdException w:name="Medium List 1 Accent 4" w:semiHidden="0" w:uiPriority="65" w:unhideWhenUsed="0"/>
+    <w:lsdException w:name="Medium List 2 Accent 4" w:semiHidden="0" w:uiPriority="66" w:unhideWhenUsed="0"/>
+    <w:lsdException w:name="Medium Grid 1 Accent 4" w:semiHidden="0" w:uiPriority="67" w:unhideWhenUsed="0"/>
+    <w:lsdException w:name="Medium Grid 2 Accent 4" w:semiHidden="0" w:uiPriority="68" w:unhideWhenUsed="0"/>
+    <w:lsdException w:name="Medium Grid 3 Accent 4" w:semiHidden="0" w:uiPriority="69" w:unhideWhenUsed="0"/>
+    <w:lsdException w:name="Dark List Accent 4" w:semiHidden="0" w:uiPriority="70" w:unhideWhenUsed="0"/>
+    <w:lsdException w:name="Colorful Shading Accent 4" w:semiHidden="0" w:uiPriority="71" w:unhideWhenUsed="0"/>
+    <w:lsdException w:name="Colorful List Accent 4" w:semiHidden="0" w:uiPriority="72" w:unhideWhenUsed="0"/>
+    <w:lsdException w:name="Colorful Grid Accent 4" w:semiHidden="0" w:uiPriority="73" w:unhideWhenUsed="0"/>
+    <w:lsdException w:name="Light Shading Accent 5" w:semiHidden="0" w:uiPriority="60" w:unhideWhenUsed="0"/>
+    <w:lsdException w:name="Light List Accent 5" w:semiHidden="0" w:uiPriority="61" w:unhideWhenUsed="0"/>
+    <w:lsdException w:name="Light Grid Accent 5" w:semiHidden="0" w:uiPriority="62" w:unhideWhenUsed="0"/>
+    <w:lsdException w:name="Medium Shading 1 Accent 5" w:semiHidden="0" w:uiPriority="63" w:unhideWhenUsed="0"/>
+    <w:lsdException w:name="Medium Shading 2 Accent 5" w:semiHidden="0" w:uiPriority="64" w:unhideWhenUsed="0"/>
+    <w:lsdException w:name="Medium List 1 Accent 5" w:semiHidden="0" w:uiPriority="65" w:unhideWhenUsed="0"/>
+    <w:lsdException w:name="Medium List 2 Accent 5" w:semiHidden="0" w:uiPriority="66" w:unhideWhenUsed="0"/>
+    <w:lsdException w:name="Medium Grid 1 Accent 5" w:semiHidden="0" w:uiPriority="67" w:unhideWhenUsed="0"/>
+    <w:lsdException w:name="Medium Grid 2 Accent 5" w:semiHidden="0" w:uiPriority="68" w:unhideWhenUsed="0"/>
+    <w:lsdException w:name="Medium Grid 3 Accent 5" w:semiHidden="0" w:uiPriority="69" w:unhideWhenUsed="0"/>
+    <w:lsdException w:name="Dark List Accent 5" w:semiHidden="0" w:uiPriority="70" w:unhideWhenUsed="0"/>
+    <w:lsdException w:name="Colorful Shading Accent 5" w:semiHidden="0" w:uiPriority="71" w:unhideWhenUsed="0"/>
+    <w:lsdException w:name="Colorful List Accent 5" w:semiHidden="0" w:uiPriority="72" w:unhideWhenUsed="0"/>
+    <w:lsdException w:name="Colorful Grid Accent 5" w:semiHidden="0" w:uiPriority="73" w:unhideWhenUsed="0"/>
+    <w:lsdException w:name="Light Shading Accent 6" w:semiHidden="0" w:uiPriority="60" w:unhideWhenUsed="0"/>
+    <w:lsdException w:name="Light List Accent 6" w:semiHidden="0" w:uiPriority="61" w:unhideWhenUsed="0"/>
+    <w:lsdException w:name="Light Grid Accent 6" w:semiHidden="0" w:uiPriority="62" w:unhideWhenUsed="0"/>
+    <w:lsdException w:name="Medium Shading 1 Accent 6" w:semiHidden="0" w:uiPriority="63" w:unhideWhenUsed="0"/>
+    <w:lsdException w:name="Medium Shading 2 Accent 6" w:semiHidden="0" w:uiPriority="64" w:unhideWhenUsed="0"/>
+    <w:lsdException w:name="Medium List 1 Accent 6" w:semiHidden="0" w:uiPriority="65" w:unhideWhenUsed="0"/>
+    <w:lsdException w:name="Medium List 2 Accent 6" w:semiHidden="0" w:uiPriority="66" w:unhideWhenUsed="0"/>
+    <w:lsdException w:name="Medium Grid 1 Accent 6" w:semiHidden="0" w:uiPriority="67" w:unhideWhenUsed="0"/>
+    <w:lsdException w:name="Medium Grid 2 Accent 6" w:semiHidden="0" w:uiPriority="68" w:unhideWhenUsed="0"/>
+    <w:lsdException w:name="Medium Grid 3 Accent 6" w:semiHidden="0" w:uiPriority="69" w:unhideWhenUsed="0"/>
+    <w:lsdException w:name="Dark List Accent 6" w:semiHidden="0" w:uiPriority="70" w:unhideWhenUsed="0"/>
+    <w:lsdException w:name="Colorful Shading Accent 6" w:semiHidden="0" w:uiPriority="71" w:unhideWhenUsed="0"/>
+    <w:lsdException w:name="Colorful List Accent 6" w:semiHidden="0" w:uiPriority="72" w:unhideWhenUsed="0"/>
+    <w:lsdException w:name="Colorful Grid Accent 6" w:semiHidden="0" w:uiPriority="73" w:unhideWhenUsed="0"/>
+    <w:lsdException w:name="Subtle Emphasis" w:semiHidden="0" w:uiPriority="19" w:unhideWhenUsed="0" w:qFormat="1"/>
+    <w:lsdException w:name="Intense Emphasis" w:semiHidden="0" w:uiPriority="21" w:unhideWhenUsed="0" w:qFormat="1"/>
+    <w:lsdException w:name="Subtle Reference" w:semiHidden="0" w:uiPriority="31" w:unhideWhenUsed="0" w:qFormat="1"/>
+    <w:lsdException w:name="Intense Reference" w:semiHidden="0" w:uiPriority="32" w:unhideWhenUsed="0" w:qFormat="1"/>
+    <w:lsdException w:name="Book Title" w:semiHidden="0" w:uiPriority="33" w:unhideWhenUsed="0" w:qFormat="1"/>
+    <w:lsdException w:name="Bibliography" w:uiPriority="37"/>
+    <w:lsdException w:name="TOC Heading" w:uiPriority="39" w:qFormat="1"/>
   </w:latentStyles>
   <w:style w:type="paragraph" w:default="1" w:styleId="Normale">
     <w:name w:val="Normal"/>
@@ -3578,6 +3842,7 @@
   <w:style w:type="character" w:default="1" w:styleId="Carpredefinitoparagrafo">
     <w:name w:val="Default Paragraph Font"/>
     <w:uiPriority w:val="1"/>
+    <w:semiHidden/>
     <w:unhideWhenUsed/>
   </w:style>
   <w:style w:type="table" w:default="1" w:styleId="Tabellanormale">
@@ -3657,6 +3922,196 @@
     <w:basedOn w:val="Normale"/>
     <w:uiPriority w:val="1"/>
     <w:qFormat/>
+  </w:style>
+</w:styles>
+</file>
+
+<file path=word/stylesWithEffects.xml><?xml version="1.0" encoding="utf-8"?>
+<w:styles xmlns:wpc="http://schemas.microsoft.com/office/word/2010/wordprocessingCanvas" xmlns:mc="http://schemas.openxmlformats.org/markup-compatibility/2006" xmlns:o="urn:schemas-microsoft-com:office:office" xmlns:r="http://schemas.openxmlformats.org/officeDocument/2006/relationships" xmlns:m="http://schemas.openxmlformats.org/officeDocument/2006/math" xmlns:v="urn:schemas-microsoft-com:vml" xmlns:wp14="http://schemas.microsoft.com/office/word/2010/wordprocessingDrawing" xmlns:wp="http://schemas.openxmlformats.org/drawingml/2006/wordprocessingDrawing" xmlns:w10="urn:schemas-microsoft-com:office:word" xmlns:w="http://schemas.openxmlformats.org/wordprocessingml/2006/main" xmlns:w14="http://schemas.microsoft.com/office/word/2010/wordml" xmlns:wpg="http://schemas.microsoft.com/office/word/2010/wordprocessingGroup" xmlns:wpi="http://schemas.microsoft.com/office/word/2010/wordprocessingInk" xmlns:wne="http://schemas.microsoft.com/office/word/2006/wordml" xmlns:wps="http://schemas.microsoft.com/office/word/2010/wordprocessingShape" mc:Ignorable="w14 wp14">
+  <w:docDefaults>
+    <w:rPrDefault>
+      <w:rPr>
+        <w:rFonts w:asciiTheme="minorHAnsi" w:eastAsiaTheme="minorEastAsia" w:hAnsiTheme="minorHAnsi" w:cstheme="minorBidi"/>
+        <w:sz w:val="22"/>
+        <w:szCs w:val="22"/>
+        <w:lang w:val="it-IT" w:eastAsia="it-IT" w:bidi="ar-SA"/>
+      </w:rPr>
+    </w:rPrDefault>
+    <w:pPrDefault>
+      <w:pPr>
+        <w:spacing w:after="200" w:line="276" w:lineRule="auto"/>
+      </w:pPr>
+    </w:pPrDefault>
+  </w:docDefaults>
+  <w:latentStyles w:defLockedState="0" w:defUIPriority="99" w:defSemiHidden="1" w:defUnhideWhenUsed="1" w:defQFormat="0" w:count="267">
+    <w:lsdException w:name="Normal" w:semiHidden="0" w:uiPriority="0" w:unhideWhenUsed="0" w:qFormat="1"/>
+    <w:lsdException w:name="heading 1" w:semiHidden="0" w:uiPriority="9" w:unhideWhenUsed="0" w:qFormat="1"/>
+    <w:lsdException w:name="heading 2" w:uiPriority="9" w:qFormat="1"/>
+    <w:lsdException w:name="heading 3" w:uiPriority="9" w:qFormat="1"/>
+    <w:lsdException w:name="heading 4" w:uiPriority="9" w:qFormat="1"/>
+    <w:lsdException w:name="heading 5" w:uiPriority="9" w:qFormat="1"/>
+    <w:lsdException w:name="heading 6" w:uiPriority="9" w:qFormat="1"/>
+    <w:lsdException w:name="heading 7" w:uiPriority="9" w:qFormat="1"/>
+    <w:lsdException w:name="heading 8" w:uiPriority="9" w:qFormat="1"/>
+    <w:lsdException w:name="heading 9" w:uiPriority="9" w:qFormat="1"/>
+    <w:lsdException w:name="toc 1" w:uiPriority="39"/>
+    <w:lsdException w:name="toc 2" w:uiPriority="39"/>
+    <w:lsdException w:name="toc 3" w:uiPriority="39"/>
+    <w:lsdException w:name="toc 4" w:uiPriority="39"/>
+    <w:lsdException w:name="toc 5" w:uiPriority="39"/>
+    <w:lsdException w:name="toc 6" w:uiPriority="39"/>
+    <w:lsdException w:name="toc 7" w:uiPriority="39"/>
+    <w:lsdException w:name="toc 8" w:uiPriority="39"/>
+    <w:lsdException w:name="toc 9" w:uiPriority="39"/>
+    <w:lsdException w:name="caption" w:uiPriority="35" w:qFormat="1"/>
+    <w:lsdException w:name="Title" w:semiHidden="0" w:uiPriority="10" w:unhideWhenUsed="0" w:qFormat="1"/>
+    <w:lsdException w:name="Default Paragraph Font" w:uiPriority="1"/>
+    <w:lsdException w:name="Subtitle" w:semiHidden="0" w:uiPriority="11" w:unhideWhenUsed="0" w:qFormat="1"/>
+    <w:lsdException w:name="Strong" w:semiHidden="0" w:uiPriority="22" w:unhideWhenUsed="0" w:qFormat="1"/>
+    <w:lsdException w:name="Emphasis" w:semiHidden="0" w:uiPriority="20" w:unhideWhenUsed="0" w:qFormat="1"/>
+    <w:lsdException w:name="Table Grid" w:semiHidden="0" w:uiPriority="59" w:unhideWhenUsed="0"/>
+    <w:lsdException w:name="Placeholder Text" w:unhideWhenUsed="0"/>
+    <w:lsdException w:name="No Spacing" w:semiHidden="0" w:uiPriority="1" w:unhideWhenUsed="0" w:qFormat="1"/>
+    <w:lsdException w:name="Light Shading" w:semiHidden="0" w:uiPriority="60" w:unhideWhenUsed="0"/>
+    <w:lsdException w:name="Light List" w:semiHidden="0" w:uiPriority="61" w:unhideWhenUsed="0"/>
+    <w:lsdException w:name="Light Grid" w:semiHidden="0" w:uiPriority="62" w:unhideWhenUsed="0"/>
+    <w:lsdException w:name="Medium Shading 1" w:semiHidden="0" w:uiPriority="63" w:unhideWhenUsed="0"/>
+    <w:lsdException w:name="Medium Shading 2" w:semiHidden="0" w:uiPriority="64" w:unhideWhenUsed="0"/>
+    <w:lsdException w:name="Medium List 1" w:semiHidden="0" w:uiPriority="65" w:unhideWhenUsed="0"/>
+    <w:lsdException w:name="Medium List 2" w:semiHidden="0" w:uiPriority="66" w:unhideWhenUsed="0"/>
+    <w:lsdException w:name="Medium Grid 1" w:semiHidden="0" w:uiPriority="67" w:unhideWhenUsed="0"/>
+    <w:lsdException w:name="Medium Grid 2" w:semiHidden="0" w:uiPriority="68" w:unhideWhenUsed="0"/>
+    <w:lsdException w:name="Medium Grid 3" w:semiHidden="0" w:uiPriority="69" w:unhideWhenUsed="0"/>
+    <w:lsdException w:name="Dark List" w:semiHidden="0" w:uiPriority="70" w:unhideWhenUsed="0"/>
+    <w:lsdException w:name="Colorful Shading" w:semiHidden="0" w:uiPriority="71" w:unhideWhenUsed="0"/>
+    <w:lsdException w:name="Colorful List" w:semiHidden="0" w:uiPriority="72" w:unhideWhenUsed="0"/>
+    <w:lsdException w:name="Colorful Grid" w:semiHidden="0" w:uiPriority="73" w:unhideWhenUsed="0"/>
+    <w:lsdException w:name="Light Shading Accent 1" w:semiHidden="0" w:uiPriority="60" w:unhideWhenUsed="0"/>
+    <w:lsdException w:name="Light List Accent 1" w:semiHidden="0" w:uiPriority="61" w:unhideWhenUsed="0"/>
+    <w:lsdException w:name="Light Grid Accent 1" w:semiHidden="0" w:uiPriority="62" w:unhideWhenUsed="0"/>
+    <w:lsdException w:name="Medium Shading 1 Accent 1" w:semiHidden="0" w:uiPriority="63" w:unhideWhenUsed="0"/>
+    <w:lsdException w:name="Medium Shading 2 Accent 1" w:semiHidden="0" w:uiPriority="64" w:unhideWhenUsed="0"/>
+    <w:lsdException w:name="Medium List 1 Accent 1" w:semiHidden="0" w:uiPriority="65" w:unhideWhenUsed="0"/>
+    <w:lsdException w:name="Revision" w:unhideWhenUsed="0"/>
+    <w:lsdException w:name="List Paragraph" w:semiHidden="0" w:uiPriority="34" w:unhideWhenUsed="0" w:qFormat="1"/>
+    <w:lsdException w:name="Quote" w:semiHidden="0" w:uiPriority="29" w:unhideWhenUsed="0" w:qFormat="1"/>
+    <w:lsdException w:name="Intense Quote" w:semiHidden="0" w:uiPriority="30" w:unhideWhenUsed="0" w:qFormat="1"/>
+    <w:lsdException w:name="Medium List 2 Accent 1" w:semiHidden="0" w:uiPriority="66" w:unhideWhenUsed="0"/>
+    <w:lsdException w:name="Medium Grid 1 Accent 1" w:semiHidden="0" w:uiPriority="67" w:unhideWhenUsed="0"/>
+    <w:lsdException w:name="Medium Grid 2 Accent 1" w:semiHidden="0" w:uiPriority="68" w:unhideWhenUsed="0"/>
+    <w:lsdException w:name="Medium Grid 3 Accent 1" w:semiHidden="0" w:uiPriority="69" w:unhideWhenUsed="0"/>
+    <w:lsdException w:name="Dark List Accent 1" w:semiHidden="0" w:uiPriority="70" w:unhideWhenUsed="0"/>
+    <w:lsdException w:name="Colorful Shading Accent 1" w:semiHidden="0" w:uiPriority="71" w:unhideWhenUsed="0"/>
+    <w:lsdException w:name="Colorful List Accent 1" w:semiHidden="0" w:uiPriority="72" w:unhideWhenUsed="0"/>
+    <w:lsdException w:name="Colorful Grid Accent 1" w:semiHidden="0" w:uiPriority="73" w:unhideWhenUsed="0"/>
+    <w:lsdException w:name="Light Shading Accent 2" w:semiHidden="0" w:uiPriority="60" w:unhideWhenUsed="0"/>
+    <w:lsdException w:name="Light List Accent 2" w:semiHidden="0" w:uiPriority="61" w:unhideWhenUsed="0"/>
+    <w:lsdException w:name="Light Grid Accent 2" w:semiHidden="0" w:uiPriority="62" w:unhideWhenUsed="0"/>
+    <w:lsdException w:name="Medium Shading 1 Accent 2" w:semiHidden="0" w:uiPriority="63" w:unhideWhenUsed="0"/>
+    <w:lsdException w:name="Medium Shading 2 Accent 2" w:semiHidden="0" w:uiPriority="64" w:unhideWhenUsed="0"/>
+    <w:lsdException w:name="Medium List 1 Accent 2" w:semiHidden="0" w:uiPriority="65" w:unhideWhenUsed="0"/>
+    <w:lsdException w:name="Medium List 2 Accent 2" w:semiHidden="0" w:uiPriority="66" w:unhideWhenUsed="0"/>
+    <w:lsdException w:name="Medium Grid 1 Accent 2" w:semiHidden="0" w:uiPriority="67" w:unhideWhenUsed="0"/>
+    <w:lsdException w:name="Medium Grid 2 Accent 2" w:semiHidden="0" w:uiPriority="68" w:unhideWhenUsed="0"/>
+    <w:lsdException w:name="Medium Grid 3 Accent 2" w:semiHidden="0" w:uiPriority="69" w:unhideWhenUsed="0"/>
+    <w:lsdException w:name="Dark List Accent 2" w:semiHidden="0" w:uiPriority="70" w:unhideWhenUsed="0"/>
+    <w:lsdException w:name="Colorful Shading Accent 2" w:semiHidden="0" w:uiPriority="71" w:unhideWhenUsed="0"/>
+    <w:lsdException w:name="Colorful List Accent 2" w:semiHidden="0" w:uiPriority="72" w:unhideWhenUsed="0"/>
+    <w:lsdException w:name="Colorful Grid Accent 2" w:semiHidden="0" w:uiPriority="73" w:unhideWhenUsed="0"/>
+    <w:lsdException w:name="Light Shading Accent 3" w:semiHidden="0" w:uiPriority="60" w:unhideWhenUsed="0"/>
+    <w:lsdException w:name="Light List Accent 3" w:semiHidden="0" w:uiPriority="61" w:unhideWhenUsed="0"/>
+    <w:lsdException w:name="Light Grid Accent 3" w:semiHidden="0" w:uiPriority="62" w:unhideWhenUsed="0"/>
+    <w:lsdException w:name="Medium Shading 1 Accent 3" w:semiHidden="0" w:uiPriority="63" w:unhideWhenUsed="0"/>
+    <w:lsdException w:name="Medium Shading 2 Accent 3" w:semiHidden="0" w:uiPriority="64" w:unhideWhenUsed="0"/>
+    <w:lsdException w:name="Medium List 1 Accent 3" w:semiHidden="0" w:uiPriority="65" w:unhideWhenUsed="0"/>
+    <w:lsdException w:name="Medium List 2 Accent 3" w:semiHidden="0" w:uiPriority="66" w:unhideWhenUsed="0"/>
+    <w:lsdException w:name="Medium Grid 1 Accent 3" w:semiHidden="0" w:uiPriority="67" w:unhideWhenUsed="0"/>
+    <w:lsdException w:name="Medium Grid 2 Accent 3" w:semiHidden="0" w:uiPriority="68" w:unhideWhenUsed="0"/>
+    <w:lsdException w:name="Medium Grid 3 Accent 3" w:semiHidden="0" w:uiPriority="69" w:unhideWhenUsed="0"/>
+    <w:lsdException w:name="Dark List Accent 3" w:semiHidden="0" w:uiPriority="70" w:unhideWhenUsed="0"/>
+    <w:lsdException w:name="Colorful Shading Accent 3" w:semiHidden="0" w:uiPriority="71" w:unhideWhenUsed="0"/>
+    <w:lsdException w:name="Colorful List Accent 3" w:semiHidden="0" w:uiPriority="72" w:unhideWhenUsed="0"/>
+    <w:lsdException w:name="Colorful Grid Accent 3" w:semiHidden="0" w:uiPriority="73" w:unhideWhenUsed="0"/>
+    <w:lsdException w:name="Light Shading Accent 4" w:semiHidden="0" w:uiPriority="60" w:unhideWhenUsed="0"/>
+    <w:lsdException w:name="Light List Accent 4" w:semiHidden="0" w:uiPriority="61" w:unhideWhenUsed="0"/>
+    <w:lsdException w:name="Light Grid Accent 4" w:semiHidden="0" w:uiPriority="62" w:unhideWhenUsed="0"/>
+    <w:lsdException w:name="Medium Shading 1 Accent 4" w:semiHidden="0" w:uiPriority="63" w:unhideWhenUsed="0"/>
+    <w:lsdException w:name="Medium Shading 2 Accent 4" w:semiHidden="0" w:uiPriority="64" w:unhideWhenUsed="0"/>
+    <w:lsdException w:name="Medium List 1 Accent 4" w:semiHidden="0" w:uiPriority="65" w:unhideWhenUsed="0"/>
+    <w:lsdException w:name="Medium List 2 Accent 4" w:semiHidden="0" w:uiPriority="66" w:unhideWhenUsed="0"/>
+    <w:lsdException w:name="Medium Grid 1 Accent 4" w:semiHidden="0" w:uiPriority="67" w:unhideWhenUsed="0"/>
+    <w:lsdException w:name="Medium Grid 2 Accent 4" w:semiHidden="0" w:uiPriority="68" w:unhideWhenUsed="0"/>
+    <w:lsdException w:name="Medium Grid 3 Accent 4" w:semiHidden="0" w:uiPriority="69" w:unhideWhenUsed="0"/>
+    <w:lsdException w:name="Dark List Accent 4" w:semiHidden="0" w:uiPriority="70" w:unhideWhenUsed="0"/>
+    <w:lsdException w:name="Colorful Shading Accent 4" w:semiHidden="0" w:uiPriority="71" w:unhideWhenUsed="0"/>
+    <w:lsdException w:name="Colorful List Accent 4" w:semiHidden="0" w:uiPriority="72" w:unhideWhenUsed="0"/>
+    <w:lsdException w:name="Colorful Grid Accent 4" w:semiHidden="0" w:uiPriority="73" w:unhideWhenUsed="0"/>
+    <w:lsdException w:name="Light Shading Accent 5" w:semiHidden="0" w:uiPriority="60" w:unhideWhenUsed="0"/>
+    <w:lsdException w:name="Light List Accent 5" w:semiHidden="0" w:uiPriority="61" w:unhideWhenUsed="0"/>
+    <w:lsdException w:name="Light Grid Accent 5" w:semiHidden="0" w:uiPriority="62" w:unhideWhenUsed="0"/>
+    <w:lsdException w:name="Medium Shading 1 Accent 5" w:semiHidden="0" w:uiPriority="63" w:unhideWhenUsed="0"/>
+    <w:lsdException w:name="Medium Shading 2 Accent 5" w:semiHidden="0" w:uiPriority="64" w:unhideWhenUsed="0"/>
+    <w:lsdException w:name="Medium List 1 Accent 5" w:semiHidden="0" w:uiPriority="65" w:unhideWhenUsed="0"/>
+    <w:lsdException w:name="Medium List 2 Accent 5" w:semiHidden="0" w:uiPriority="66" w:unhideWhenUsed="0"/>
+    <w:lsdException w:name="Medium Grid 1 Accent 5" w:semiHidden="0" w:uiPriority="67" w:unhideWhenUsed="0"/>
+    <w:lsdException w:name="Medium Grid 2 Accent 5" w:semiHidden="0" w:uiPriority="68" w:unhideWhenUsed="0"/>
+    <w:lsdException w:name="Medium Grid 3 Accent 5" w:semiHidden="0" w:uiPriority="69" w:unhideWhenUsed="0"/>
+    <w:lsdException w:name="Dark List Accent 5" w:semiHidden="0" w:uiPriority="70" w:unhideWhenUsed="0"/>
+    <w:lsdException w:name="Colorful Shading Accent 5" w:semiHidden="0" w:uiPriority="71" w:unhideWhenUsed="0"/>
+    <w:lsdException w:name="Colorful List Accent 5" w:semiHidden="0" w:uiPriority="72" w:unhideWhenUsed="0"/>
+    <w:lsdException w:name="Colorful Grid Accent 5" w:semiHidden="0" w:uiPriority="73" w:unhideWhenUsed="0"/>
+    <w:lsdException w:name="Light Shading Accent 6" w:semiHidden="0" w:uiPriority="60" w:unhideWhenUsed="0"/>
+    <w:lsdException w:name="Light List Accent 6" w:semiHidden="0" w:uiPriority="61" w:unhideWhenUsed="0"/>
+    <w:lsdException w:name="Light Grid Accent 6" w:semiHidden="0" w:uiPriority="62" w:unhideWhenUsed="0"/>
+    <w:lsdException w:name="Medium Shading 1 Accent 6" w:semiHidden="0" w:uiPriority="63" w:unhideWhenUsed="0"/>
+    <w:lsdException w:name="Medium Shading 2 Accent 6" w:semiHidden="0" w:uiPriority="64" w:unhideWhenUsed="0"/>
+    <w:lsdException w:name="Medium List 1 Accent 6" w:semiHidden="0" w:uiPriority="65" w:unhideWhenUsed="0"/>
+    <w:lsdException w:name="Medium List 2 Accent 6" w:semiHidden="0" w:uiPriority="66" w:unhideWhenUsed="0"/>
+    <w:lsdException w:name="Medium Grid 1 Accent 6" w:semiHidden="0" w:uiPriority="67" w:unhideWhenUsed="0"/>
+    <w:lsdException w:name="Medium Grid 2 Accent 6" w:semiHidden="0" w:uiPriority="68" w:unhideWhenUsed="0"/>
+    <w:lsdException w:name="Medium Grid 3 Accent 6" w:semiHidden="0" w:uiPriority="69" w:unhideWhenUsed="0"/>
+    <w:lsdException w:name="Dark List Accent 6" w:semiHidden="0" w:uiPriority="70" w:unhideWhenUsed="0"/>
+    <w:lsdException w:name="Colorful Shading Accent 6" w:semiHidden="0" w:uiPriority="71" w:unhideWhenUsed="0"/>
+    <w:lsdException w:name="Colorful List Accent 6" w:semiHidden="0" w:uiPriority="72" w:unhideWhenUsed="0"/>
+    <w:lsdException w:name="Colorful Grid Accent 6" w:semiHidden="0" w:uiPriority="73" w:unhideWhenUsed="0"/>
+    <w:lsdException w:name="Subtle Emphasis" w:semiHidden="0" w:uiPriority="19" w:unhideWhenUsed="0" w:qFormat="1"/>
+    <w:lsdException w:name="Intense Emphasis" w:semiHidden="0" w:uiPriority="21" w:unhideWhenUsed="0" w:qFormat="1"/>
+    <w:lsdException w:name="Subtle Reference" w:semiHidden="0" w:uiPriority="31" w:unhideWhenUsed="0" w:qFormat="1"/>
+    <w:lsdException w:name="Intense Reference" w:semiHidden="0" w:uiPriority="32" w:unhideWhenUsed="0" w:qFormat="1"/>
+    <w:lsdException w:name="Book Title" w:semiHidden="0" w:uiPriority="33" w:unhideWhenUsed="0" w:qFormat="1"/>
+    <w:lsdException w:name="Bibliography" w:uiPriority="37"/>
+    <w:lsdException w:name="TOC Heading" w:uiPriority="39" w:qFormat="1"/>
+  </w:latentStyles>
+  <w:style w:type="paragraph" w:default="1" w:styleId="Normale">
+    <w:name w:val="Normal"/>
+    <w:qFormat/>
+  </w:style>
+  <w:style w:type="character" w:default="1" w:styleId="Carpredefinitoparagrafo">
+    <w:name w:val="Default Paragraph Font"/>
+    <w:uiPriority w:val="1"/>
+    <w:semiHidden/>
+    <w:unhideWhenUsed/>
+  </w:style>
+  <w:style w:type="table" w:default="1" w:styleId="Tabellanormale">
+    <w:name w:val="Normal Table"/>
+    <w:uiPriority w:val="99"/>
+    <w:semiHidden/>
+    <w:unhideWhenUsed/>
+    <w:tblPr>
+      <w:tblInd w:w="0" w:type="dxa"/>
+      <w:tblCellMar>
+        <w:top w:w="0" w:type="dxa"/>
+        <w:left w:w="108" w:type="dxa"/>
+        <w:bottom w:w="0" w:type="dxa"/>
+        <w:right w:w="108" w:type="dxa"/>
+      </w:tblCellMar>
+    </w:tblPr>
+  </w:style>
+  <w:style w:type="numbering" w:default="1" w:styleId="Nessunelenco">
+    <w:name w:val="No List"/>
+    <w:uiPriority w:val="99"/>
+    <w:semiHidden/>
+    <w:unhideWhenUsed/>
   </w:style>
 </w:styles>
 </file>
